--- a/koral-server-src/doc/koral_webview.docx
+++ b/koral-server-src/doc/koral_webview.docx
@@ -4,11 +4,11 @@
   <w:body>
     <w:p>
       <w:pPr>
-        <w:pStyle w:val="Titre"/>
-        <w:bidi w:val="0"/>
-      </w:pPr>
-      <w:r>
-        <w:rPr>
+        <w:pStyle w:val="Titre A"/>
+      </w:pPr>
+      <w:r>
+        <w:rPr>
+          <w:rStyle w:val="Aucun A"/>
           <w:rtl w:val="0"/>
         </w:rPr>
         <w:t>CoMote-Koral, WebViews</w:t>
@@ -17,16 +17,15 @@
     <w:p>
       <w:pPr>
         <w:pStyle w:val="code"/>
-        <w:bidi w:val="0"/>
-      </w:pPr>
-    </w:p>
-    <w:p>
-      <w:pPr>
-        <w:pStyle w:val="code"/>
-        <w:bidi w:val="0"/>
-      </w:pPr>
-      <w:r>
-        <w:rPr>
+      </w:pPr>
+    </w:p>
+    <w:p>
+      <w:pPr>
+        <w:pStyle w:val="code"/>
+      </w:pPr>
+      <w:r>
+        <w:rPr>
+          <w:rStyle w:val="Aucun"/>
           <w:rFonts w:cs="Arial Unicode MS" w:eastAsia="Arial Unicode MS"/>
           <w:rtl w:val="0"/>
           <w:lang w:val="fr-FR"/>
@@ -35,6 +34,7 @@
       </w:r>
       <w:r>
         <w:rPr>
+          <w:rStyle w:val="Aucun"/>
           <w:rFonts w:cs="Arial Unicode MS" w:eastAsia="Arial Unicode MS" w:hint="default"/>
           <w:rtl w:val="0"/>
           <w:lang w:val="fr-FR"/>
@@ -43,6 +43,7 @@
       </w:r>
       <w:r>
         <w:rPr>
+          <w:rStyle w:val="Aucun"/>
           <w:rFonts w:cs="Arial Unicode MS" w:eastAsia="Arial Unicode MS"/>
           <w:rtl w:val="0"/>
           <w:lang w:val="fr-FR"/>
@@ -51,6 +52,7 @@
       </w:r>
       <w:r>
         <w:rPr>
+          <w:rStyle w:val="Aucun"/>
           <w:rFonts w:cs="Arial Unicode MS" w:eastAsia="Arial Unicode MS" w:hint="default"/>
           <w:rtl w:val="0"/>
           <w:lang w:val="fr-FR"/>
@@ -59,6 +61,7 @@
       </w:r>
       <w:r>
         <w:rPr>
+          <w:rStyle w:val="Aucun"/>
           <w:rFonts w:cs="Arial Unicode MS" w:eastAsia="Arial Unicode MS"/>
           <w:rtl w:val="0"/>
           <w:lang w:val="fr-FR"/>
@@ -69,33 +72,35 @@
     <w:p>
       <w:pPr>
         <w:pStyle w:val="code"/>
-        <w:bidi w:val="0"/>
-      </w:pPr>
-    </w:p>
-    <w:p>
-      <w:pPr>
-        <w:pStyle w:val="Sous-titre"/>
-        <w:bidi w:val="0"/>
-      </w:pPr>
-      <w:r>
-        <w:rPr>
+      </w:pPr>
+    </w:p>
+    <w:p>
+      <w:pPr>
+        <w:pStyle w:val="Sous-titre A"/>
+      </w:pPr>
+      <w:r>
+        <w:rPr>
+          <w:rStyle w:val="Aucun A"/>
           <w:rtl w:val="0"/>
         </w:rPr>
         <w:t>Layout</w:t>
       </w:r>
       <w:r>
+        <w:rPr>
+          <w:rStyle w:val="Aucun A"/>
+        </w:rPr>
         <mc:AlternateContent>
           <mc:Choice Requires="wpg">
             <w:drawing xmlns:a="http://schemas.openxmlformats.org/drawingml/2006/main">
               <wp:anchor distT="152400" distB="152400" distL="152400" distR="152400" simplePos="0" relativeHeight="251659264" behindDoc="0" locked="0" layoutInCell="1" allowOverlap="1">
                 <wp:simplePos x="0" y="0"/>
-                <wp:positionH relativeFrom="margin">
-                  <wp:posOffset>0</wp:posOffset>
+                <wp:positionH relativeFrom="page">
+                  <wp:posOffset>720090</wp:posOffset>
                 </wp:positionH>
                 <wp:positionV relativeFrom="line">
                   <wp:posOffset>391160</wp:posOffset>
                 </wp:positionV>
-                <wp:extent cx="6577102" cy="6120057"/>
+                <wp:extent cx="6577103" cy="6120059"/>
                 <wp:effectExtent l="0" t="0" r="0" b="0"/>
                 <wp:wrapTopAndBottom distT="152400" distB="152400"/>
                 <wp:docPr id="1073741835" name="officeArt object" descr="Grouper"/>
@@ -107,9 +112,9 @@
                       <wpg:grpSpPr>
                         <a:xfrm>
                           <a:off x="0" y="0"/>
-                          <a:ext cx="6577102" cy="6120057"/>
+                          <a:ext cx="6577103" cy="6120059"/>
                           <a:chOff x="0" y="0"/>
-                          <a:chExt cx="6577101" cy="6120056"/>
+                          <a:chExt cx="6577102" cy="6120058"/>
                         </a:xfrm>
                       </wpg:grpSpPr>
                       <pic:pic xmlns:pic="http://schemas.openxmlformats.org/drawingml/2006/picture">
@@ -129,8 +134,8 @@
                         </pic:blipFill>
                         <pic:spPr>
                           <a:xfrm>
-                            <a:off x="0" y="0"/>
-                            <a:ext cx="2754026" cy="6120057"/>
+                            <a:off x="-1" y="-1"/>
+                            <a:ext cx="2754028" cy="6120060"/>
                           </a:xfrm>
                           <a:prstGeom prst="rect">
                             <a:avLst/>
@@ -147,8 +152,8 @@
                         <wps:cNvSpPr/>
                         <wps:spPr>
                           <a:xfrm>
-                            <a:off x="156373" y="935593"/>
-                            <a:ext cx="2441280" cy="1137127"/>
+                            <a:off x="156372" y="935593"/>
+                            <a:ext cx="2441282" cy="1137128"/>
                           </a:xfrm>
                           <a:prstGeom prst="rect">
                             <a:avLst/>
@@ -156,9 +161,7 @@
                           <a:noFill/>
                           <a:ln w="38100" cap="flat">
                             <a:solidFill>
-                              <a:schemeClr val="accent5">
-                                <a:lumOff val="-29866"/>
-                              </a:schemeClr>
+                              <a:srgbClr val="B51600"/>
                             </a:solidFill>
                             <a:prstDash val="solid"/>
                             <a:miter lim="400000"/>
@@ -172,8 +175,8 @@
                         <wps:cNvSpPr/>
                         <wps:spPr>
                           <a:xfrm>
-                            <a:off x="156373" y="4938479"/>
-                            <a:ext cx="2441280" cy="559754"/>
+                            <a:off x="156372" y="4938479"/>
+                            <a:ext cx="2441282" cy="559755"/>
                           </a:xfrm>
                           <a:prstGeom prst="rect">
                             <a:avLst/>
@@ -181,9 +184,7 @@
                           <a:noFill/>
                           <a:ln w="38100" cap="flat">
                             <a:solidFill>
-                              <a:schemeClr val="accent5">
-                                <a:lumOff val="-29866"/>
-                              </a:schemeClr>
+                              <a:srgbClr val="B51600"/>
                             </a:solidFill>
                             <a:prstDash val="solid"/>
                             <a:miter lim="400000"/>
@@ -198,7 +199,7 @@
                         <wps:spPr>
                           <a:xfrm flipH="1">
                             <a:off x="2604002" y="1549876"/>
-                            <a:ext cx="721901" cy="1"/>
+                            <a:ext cx="721902" cy="2"/>
                           </a:xfrm>
                           <a:prstGeom prst="line">
                             <a:avLst/>
@@ -206,9 +207,7 @@
                           <a:noFill/>
                           <a:ln w="50800" cap="flat">
                             <a:solidFill>
-                              <a:schemeClr val="accent5">
-                                <a:lumOff val="-29866"/>
-                              </a:schemeClr>
+                              <a:srgbClr val="B51600"/>
                             </a:solidFill>
                             <a:prstDash val="solid"/>
                             <a:miter lim="400000"/>
@@ -224,7 +223,7 @@
                         <wps:spPr>
                           <a:xfrm>
                             <a:off x="3402101" y="1401166"/>
-                            <a:ext cx="3175001" cy="297420"/>
+                            <a:ext cx="3175002" cy="297421"/>
                           </a:xfrm>
                           <a:prstGeom prst="rect">
                             <a:avLst/>
@@ -240,11 +239,11 @@
                           <w:txbxContent>
                             <w:p>
                               <w:pPr>
-                                <w:pStyle w:val="Corps"/>
-                                <w:bidi w:val="0"/>
+                                <w:pStyle w:val="Corps A"/>
                               </w:pPr>
                               <w:r>
                                 <w:rPr>
+                                  <w:rStyle w:val="Aucun A"/>
                                   <w:rtl w:val="0"/>
                                 </w:rPr>
                                 <w:t>&lt;koral-header&gt;</w:t>
@@ -262,7 +261,7 @@
                         <wps:spPr>
                           <a:xfrm flipH="1">
                             <a:off x="2604002" y="5218356"/>
-                            <a:ext cx="721901" cy="1"/>
+                            <a:ext cx="721902" cy="2"/>
                           </a:xfrm>
                           <a:prstGeom prst="line">
                             <a:avLst/>
@@ -270,9 +269,7 @@
                           <a:noFill/>
                           <a:ln w="50800" cap="flat">
                             <a:solidFill>
-                              <a:schemeClr val="accent5">
-                                <a:lumOff val="-29866"/>
-                              </a:schemeClr>
+                              <a:srgbClr val="B51600"/>
                             </a:solidFill>
                             <a:prstDash val="solid"/>
                             <a:miter lim="400000"/>
@@ -288,7 +285,7 @@
                         <wps:spPr>
                           <a:xfrm>
                             <a:off x="3364001" y="5082346"/>
-                            <a:ext cx="3175001" cy="297420"/>
+                            <a:ext cx="3175002" cy="297421"/>
                           </a:xfrm>
                           <a:prstGeom prst="rect">
                             <a:avLst/>
@@ -304,11 +301,11 @@
                           <w:txbxContent>
                             <w:p>
                               <w:pPr>
-                                <w:pStyle w:val="Corps"/>
-                                <w:bidi w:val="0"/>
+                                <w:pStyle w:val="Corps A"/>
                               </w:pPr>
                               <w:r>
                                 <w:rPr>
+                                  <w:rStyle w:val="Aucun A"/>
                                   <w:rtl w:val="0"/>
                                 </w:rPr>
                                 <w:t>&lt;koral-footer&gt;</w:t>
@@ -325,8 +322,8 @@
                         <wps:cNvSpPr/>
                         <wps:spPr>
                           <a:xfrm>
-                            <a:off x="156373" y="2110819"/>
-                            <a:ext cx="2441280" cy="2789562"/>
+                            <a:off x="156372" y="2110819"/>
+                            <a:ext cx="2441282" cy="2789563"/>
                           </a:xfrm>
                           <a:prstGeom prst="rect">
                             <a:avLst/>
@@ -334,10 +331,7 @@
                           <a:noFill/>
                           <a:ln w="38100" cap="flat">
                             <a:solidFill>
-                              <a:schemeClr val="accent4">
-                                <a:hueOff val="-1247790"/>
-                                <a:lumOff val="-12326"/>
-                              </a:schemeClr>
+                              <a:srgbClr val="F27100"/>
                             </a:solidFill>
                             <a:prstDash val="solid"/>
                             <a:miter lim="400000"/>
@@ -352,7 +346,7 @@
                         <wps:spPr>
                           <a:xfrm flipH="1">
                             <a:off x="2604001" y="3166708"/>
-                            <a:ext cx="721901" cy="1"/>
+                            <a:ext cx="721902" cy="2"/>
                           </a:xfrm>
                           <a:prstGeom prst="line">
                             <a:avLst/>
@@ -360,10 +354,7 @@
                           <a:noFill/>
                           <a:ln w="50800" cap="flat">
                             <a:solidFill>
-                              <a:schemeClr val="accent4">
-                                <a:hueOff val="-1247790"/>
-                                <a:lumOff val="-12326"/>
-                              </a:schemeClr>
+                              <a:srgbClr val="F27100"/>
                             </a:solidFill>
                             <a:prstDash val="solid"/>
                             <a:miter lim="400000"/>
@@ -379,7 +370,7 @@
                         <wps:spPr>
                           <a:xfrm>
                             <a:off x="3399562" y="3017998"/>
-                            <a:ext cx="3175001" cy="297420"/>
+                            <a:ext cx="3175002" cy="297421"/>
                           </a:xfrm>
                           <a:prstGeom prst="rect">
                             <a:avLst/>
@@ -395,11 +386,11 @@
                           <w:txbxContent>
                             <w:p>
                               <w:pPr>
-                                <w:pStyle w:val="Corps"/>
-                                <w:bidi w:val="0"/>
+                                <w:pStyle w:val="Corps A"/>
                               </w:pPr>
                               <w:r>
                                 <w:rPr>
+                                  <w:rStyle w:val="Aucun A"/>
                                   <w:rtl w:val="0"/>
                                 </w:rPr>
                                 <w:t>placeholder for instruments</w:t>
@@ -419,35 +410,35 @@
           </mc:Choice>
           <mc:Fallback>
             <w:pict>
-              <v:group id="_x0000_s1026" style="visibility:visible;position:absolute;margin-left:0.0pt;margin-top:30.8pt;width:517.9pt;height:481.9pt;z-index:251659264;mso-position-horizontal:absolute;mso-position-horizontal-relative:margin;mso-position-vertical:absolute;mso-position-vertical-relative:line;mso-wrap-distance-left:12.0pt;mso-wrap-distance-top:12.0pt;mso-wrap-distance-right:12.0pt;mso-wrap-distance-bottom:12.0pt;" coordorigin="0,0" coordsize="6577102,6120056">
-                <w10:wrap type="topAndBottom" side="bothSides" anchorx="margin"/>
-                <v:shape id="_x0000_s1027" type="#_x0000_t75" style="position:absolute;left:0;top:0;width:2754025;height:6120056;">
-                  <v:imagedata r:id="rId4" o:title="koral_kpad.png"/>
+              <v:group id="_x0000_s1026" style="visibility:visible;position:absolute;margin-left:56.7pt;margin-top:30.8pt;width:517.9pt;height:481.9pt;z-index:251659264;mso-position-horizontal:absolute;mso-position-horizontal-relative:page;mso-position-vertical:absolute;mso-position-vertical-relative:line;mso-wrap-distance-left:12.0pt;mso-wrap-distance-top:12.0pt;mso-wrap-distance-right:12.0pt;mso-wrap-distance-bottom:12.0pt;" coordorigin="0,0" coordsize="6577102,6120058">
+                <w10:wrap type="topAndBottom" side="bothSides" anchorx="page"/>
+                <v:shape id="_x0000_s1027" type="#_x0000_t75" style="position:absolute;left:0;top:0;width:2754026;height:6120058;">
+                  <v:imagedata r:id="rId4" o:title="image1.png"/>
                 </v:shape>
-                <v:rect id="_x0000_s1028" style="position:absolute;left:156373;top:935593;width:2441279;height:1137126;">
+                <v:rect id="_x0000_s1028" style="position:absolute;left:156373;top:935593;width:2441280;height:1137127;">
                   <v:fill on="f"/>
                   <v:stroke filltype="solid" color="#B51600" opacity="100.0%" weight="3.0pt" dashstyle="solid" endcap="flat" miterlimit="400.0%" joinstyle="miter" linestyle="single" startarrow="none" startarrowwidth="medium" startarrowlength="medium" endarrow="none" endarrowwidth="medium" endarrowlength="medium"/>
                 </v:rect>
-                <v:rect id="_x0000_s1029" style="position:absolute;left:156373;top:4938480;width:2441279;height:559752;">
+                <v:rect id="_x0000_s1029" style="position:absolute;left:156373;top:4938480;width:2441280;height:559754;">
                   <v:fill on="f"/>
                   <v:stroke filltype="solid" color="#B51600" opacity="100.0%" weight="3.0pt" dashstyle="solid" endcap="flat" miterlimit="400.0%" joinstyle="miter" linestyle="single" startarrow="none" startarrowwidth="medium" startarrowlength="medium" endarrow="none" endarrowwidth="medium" endarrowlength="medium"/>
                 </v:rect>
-                <v:line id="_x0000_s1030" style="position:absolute;left:2604002;top:1549876;width:721900;height:0;flip:x;">
+                <v:line id="_x0000_s1030" style="position:absolute;left:2604002;top:1549876;width:721901;height:1;flip:x;">
                   <v:fill on="f"/>
                   <v:stroke filltype="solid" color="#B51600" opacity="100.0%" weight="4.0pt" dashstyle="solid" endcap="flat" miterlimit="400.0%" joinstyle="miter" linestyle="single" startarrow="none" startarrowwidth="medium" startarrowlength="medium" endarrow="block" endarrowwidth="medium" endarrowlength="medium"/>
                 </v:line>
-                <v:shape id="_x0000_s1031" type="#_x0000_t202" style="position:absolute;left:3402102;top:1401167;width:3175000;height:297418;">
+                <v:shape id="_x0000_s1031" type="#_x0000_t202" style="position:absolute;left:3402101;top:1401166;width:3175001;height:297420;">
                   <v:fill on="f"/>
                   <v:stroke on="f" weight="1.0pt" dashstyle="solid" endcap="flat" miterlimit="400.0%" joinstyle="miter" linestyle="single" startarrow="none" startarrowwidth="medium" startarrowlength="medium" endarrow="none" endarrowwidth="medium" endarrowlength="medium"/>
                   <v:textbox>
                     <w:txbxContent>
                       <w:p>
                         <w:pPr>
-                          <w:pStyle w:val="Corps"/>
-                          <w:bidi w:val="0"/>
+                          <w:pStyle w:val="Corps A"/>
                         </w:pPr>
                         <w:r>
                           <w:rPr>
+                            <w:rStyle w:val="Aucun A"/>
                             <w:rtl w:val="0"/>
                           </w:rPr>
                           <w:t>&lt;koral-header&gt;</w:t>
@@ -456,22 +447,22 @@
                     </w:txbxContent>
                   </v:textbox>
                 </v:shape>
-                <v:line id="_x0000_s1032" style="position:absolute;left:2604002;top:5218356;width:721900;height:0;flip:x;">
+                <v:line id="_x0000_s1032" style="position:absolute;left:2604002;top:5218357;width:721901;height:1;flip:x;">
                   <v:fill on="f"/>
                   <v:stroke filltype="solid" color="#B51600" opacity="100.0%" weight="4.0pt" dashstyle="solid" endcap="flat" miterlimit="400.0%" joinstyle="miter" linestyle="single" startarrow="none" startarrowwidth="medium" startarrowlength="medium" endarrow="block" endarrowwidth="medium" endarrowlength="medium"/>
                 </v:line>
-                <v:shape id="_x0000_s1033" type="#_x0000_t202" style="position:absolute;left:3364002;top:5082347;width:3175000;height:297418;">
+                <v:shape id="_x0000_s1033" type="#_x0000_t202" style="position:absolute;left:3364001;top:5082347;width:3175001;height:297420;">
                   <v:fill on="f"/>
                   <v:stroke on="f" weight="1.0pt" dashstyle="solid" endcap="flat" miterlimit="400.0%" joinstyle="miter" linestyle="single" startarrow="none" startarrowwidth="medium" startarrowlength="medium" endarrow="none" endarrowwidth="medium" endarrowlength="medium"/>
                   <v:textbox>
                     <w:txbxContent>
                       <w:p>
                         <w:pPr>
-                          <w:pStyle w:val="Corps"/>
-                          <w:bidi w:val="0"/>
+                          <w:pStyle w:val="Corps A"/>
                         </w:pPr>
                         <w:r>
                           <w:rPr>
+                            <w:rStyle w:val="Aucun A"/>
                             <w:rtl w:val="0"/>
                           </w:rPr>
                           <w:t>&lt;koral-footer&gt;</w:t>
@@ -480,26 +471,26 @@
                     </w:txbxContent>
                   </v:textbox>
                 </v:shape>
-                <v:rect id="_x0000_s1034" style="position:absolute;left:156373;top:2110819;width:2441279;height:2789561;">
+                <v:rect id="_x0000_s1034" style="position:absolute;left:156373;top:2110819;width:2441280;height:2789562;">
                   <v:fill on="f"/>
-                  <v:stroke filltype="solid" color="#F27200" opacity="100.0%" weight="3.0pt" dashstyle="solid" endcap="flat" miterlimit="400.0%" joinstyle="miter" linestyle="single" startarrow="none" startarrowwidth="medium" startarrowlength="medium" endarrow="none" endarrowwidth="medium" endarrowlength="medium"/>
+                  <v:stroke filltype="solid" color="#F27100" opacity="100.0%" weight="3.0pt" dashstyle="solid" endcap="flat" miterlimit="400.0%" joinstyle="miter" linestyle="single" startarrow="none" startarrowwidth="medium" startarrowlength="medium" endarrow="none" endarrowwidth="medium" endarrowlength="medium"/>
                 </v:rect>
-                <v:line id="_x0000_s1035" style="position:absolute;left:2604002;top:3166708;width:721900;height:0;flip:x;">
+                <v:line id="_x0000_s1035" style="position:absolute;left:2604001;top:3166709;width:721901;height:1;flip:x;">
                   <v:fill on="f"/>
-                  <v:stroke filltype="solid" color="#F27200" opacity="100.0%" weight="4.0pt" dashstyle="solid" endcap="flat" miterlimit="400.0%" joinstyle="miter" linestyle="single" startarrow="none" startarrowwidth="medium" startarrowlength="medium" endarrow="block" endarrowwidth="medium" endarrowlength="medium"/>
+                  <v:stroke filltype="solid" color="#F27100" opacity="100.0%" weight="4.0pt" dashstyle="solid" endcap="flat" miterlimit="400.0%" joinstyle="miter" linestyle="single" startarrow="none" startarrowwidth="medium" startarrowlength="medium" endarrow="block" endarrowwidth="medium" endarrowlength="medium"/>
                 </v:line>
-                <v:shape id="_x0000_s1036" type="#_x0000_t202" style="position:absolute;left:3399562;top:3017999;width:3175000;height:297418;">
+                <v:shape id="_x0000_s1036" type="#_x0000_t202" style="position:absolute;left:3399562;top:3017999;width:3175001;height:297420;">
                   <v:fill on="f"/>
                   <v:stroke on="f" weight="1.0pt" dashstyle="solid" endcap="flat" miterlimit="400.0%" joinstyle="miter" linestyle="single" startarrow="none" startarrowwidth="medium" startarrowlength="medium" endarrow="none" endarrowwidth="medium" endarrowlength="medium"/>
                   <v:textbox>
                     <w:txbxContent>
                       <w:p>
                         <w:pPr>
-                          <w:pStyle w:val="Corps"/>
-                          <w:bidi w:val="0"/>
+                          <w:pStyle w:val="Corps A"/>
                         </w:pPr>
                         <w:r>
                           <w:rPr>
+                            <w:rStyle w:val="Aucun A"/>
                             <w:rtl w:val="0"/>
                           </w:rPr>
                           <w:t>placeholder for instruments</w:t>
@@ -517,16 +508,15 @@
     <w:p>
       <w:pPr>
         <w:pStyle w:val="code"/>
-        <w:bidi w:val="0"/>
-      </w:pPr>
-    </w:p>
-    <w:p>
-      <w:pPr>
-        <w:pStyle w:val="code"/>
-        <w:bidi w:val="0"/>
-      </w:pPr>
-      <w:r>
-        <w:rPr>
+      </w:pPr>
+    </w:p>
+    <w:p>
+      <w:pPr>
+        <w:pStyle w:val="code"/>
+      </w:pPr>
+      <w:r>
+        <w:rPr>
+          <w:rStyle w:val="Aucun"/>
           <w:rFonts w:cs="Arial Unicode MS" w:eastAsia="Arial Unicode MS"/>
           <w:rtl w:val="0"/>
           <w:lang w:val="fr-FR"/>
@@ -535,6 +525,7 @@
       </w:r>
       <w:r>
         <w:rPr>
+          <w:rStyle w:val="Aucun"/>
           <w:rFonts w:cs="Arial Unicode MS" w:eastAsia="Arial Unicode MS" w:hint="default"/>
           <w:rtl w:val="0"/>
           <w:lang w:val="fr-FR"/>
@@ -543,6 +534,7 @@
       </w:r>
       <w:r>
         <w:rPr>
+          <w:rStyle w:val="Aucun"/>
           <w:rFonts w:cs="Arial Unicode MS" w:eastAsia="Arial Unicode MS"/>
           <w:rtl w:val="0"/>
           <w:lang w:val="fr-FR"/>
@@ -551,6 +543,7 @@
       </w:r>
       <w:r>
         <w:rPr>
+          <w:rStyle w:val="Aucun"/>
           <w:rFonts w:cs="Arial Unicode MS" w:eastAsia="Arial Unicode MS"/>
           <w:rtl w:val="0"/>
           <w:lang w:val="en-US"/>
@@ -559,6 +552,7 @@
       </w:r>
       <w:r>
         <w:rPr>
+          <w:rStyle w:val="Aucun"/>
           <w:rFonts w:cs="Arial Unicode MS" w:eastAsia="Arial Unicode MS"/>
           <w:rtl w:val="0"/>
           <w:lang w:val="fr-FR"/>
@@ -567,6 +561,7 @@
       </w:r>
       <w:r>
         <w:rPr>
+          <w:rStyle w:val="Aucun"/>
           <w:rFonts w:cs="Arial Unicode MS" w:eastAsia="Arial Unicode MS" w:hint="default"/>
           <w:rtl w:val="0"/>
           <w:lang w:val="fr-FR"/>
@@ -575,6 +570,7 @@
       </w:r>
       <w:r>
         <w:rPr>
+          <w:rStyle w:val="Aucun"/>
           <w:rFonts w:cs="Arial Unicode MS" w:eastAsia="Arial Unicode MS"/>
           <w:rtl w:val="0"/>
           <w:lang w:val="fr-FR"/>
@@ -585,10 +581,10 @@
     <w:p>
       <w:pPr>
         <w:pStyle w:val="code"/>
-        <w:bidi w:val="0"/>
-      </w:pPr>
-      <w:r>
-        <w:rPr>
+      </w:pPr>
+      <w:r>
+        <w:rPr>
+          <w:rStyle w:val="Aucun"/>
           <w:rFonts w:cs="Arial Unicode MS" w:eastAsia="Arial Unicode MS"/>
           <w:rtl w:val="0"/>
           <w:lang w:val="fr-FR"/>
@@ -597,6 +593,7 @@
       </w:r>
       <w:r>
         <w:rPr>
+          <w:rStyle w:val="Aucun"/>
           <w:rFonts w:cs="Arial Unicode MS" w:eastAsia="Arial Unicode MS" w:hint="default"/>
           <w:rtl w:val="0"/>
           <w:lang w:val="fr-FR"/>
@@ -605,6 +602,7 @@
       </w:r>
       <w:r>
         <w:rPr>
+          <w:rStyle w:val="Aucun"/>
           <w:rFonts w:cs="Arial Unicode MS" w:eastAsia="Arial Unicode MS"/>
           <w:rtl w:val="0"/>
           <w:lang w:val="fr-FR"/>
@@ -613,6 +611,7 @@
       </w:r>
       <w:r>
         <w:rPr>
+          <w:rStyle w:val="Aucun"/>
           <w:rFonts w:cs="Arial Unicode MS" w:eastAsia="Arial Unicode MS" w:hint="default"/>
           <w:rtl w:val="0"/>
           <w:lang w:val="fr-FR"/>
@@ -621,6 +620,7 @@
       </w:r>
       <w:r>
         <w:rPr>
+          <w:rStyle w:val="Aucun"/>
           <w:rFonts w:cs="Arial Unicode MS" w:eastAsia="Arial Unicode MS"/>
           <w:rtl w:val="0"/>
           <w:lang w:val="fr-FR"/>
@@ -629,6 +629,7 @@
       </w:r>
       <w:r>
         <w:rPr>
+          <w:rStyle w:val="Aucun"/>
           <w:rFonts w:cs="Arial Unicode MS" w:eastAsia="Arial Unicode MS" w:hint="default"/>
           <w:rtl w:val="0"/>
           <w:lang w:val="fr-FR"/>
@@ -637,6 +638,7 @@
       </w:r>
       <w:r>
         <w:rPr>
+          <w:rStyle w:val="Aucun"/>
           <w:rFonts w:cs="Arial Unicode MS" w:eastAsia="Arial Unicode MS"/>
           <w:rtl w:val="0"/>
           <w:lang w:val="fr-FR"/>
@@ -645,6 +647,7 @@
       </w:r>
       <w:r>
         <w:rPr>
+          <w:rStyle w:val="Aucun"/>
           <w:rFonts w:cs="Arial Unicode MS" w:eastAsia="Arial Unicode MS" w:hint="default"/>
           <w:rtl w:val="0"/>
           <w:lang w:val="fr-FR"/>
@@ -653,6 +656,7 @@
       </w:r>
       <w:r>
         <w:rPr>
+          <w:rStyle w:val="Aucun"/>
           <w:rFonts w:cs="Arial Unicode MS" w:eastAsia="Arial Unicode MS"/>
           <w:rtl w:val="0"/>
           <w:lang w:val="fr-FR"/>
@@ -663,16 +667,15 @@
     <w:p>
       <w:pPr>
         <w:pStyle w:val="code"/>
-        <w:bidi w:val="0"/>
-      </w:pPr>
-    </w:p>
-    <w:p>
-      <w:pPr>
-        <w:pStyle w:val="code"/>
-        <w:bidi w:val="0"/>
-      </w:pPr>
-      <w:r>
-        <w:rPr>
+      </w:pPr>
+    </w:p>
+    <w:p>
+      <w:pPr>
+        <w:pStyle w:val="code"/>
+      </w:pPr>
+      <w:r>
+        <w:rPr>
+          <w:rStyle w:val="Aucun"/>
           <w:rFonts w:cs="Arial Unicode MS" w:eastAsia="Arial Unicode MS"/>
           <w:rtl w:val="0"/>
           <w:lang w:val="fr-FR"/>
@@ -681,6 +684,7 @@
       </w:r>
       <w:r>
         <w:rPr>
+          <w:rStyle w:val="Aucun"/>
           <w:rFonts w:cs="Arial Unicode MS" w:eastAsia="Arial Unicode MS" w:hint="default"/>
           <w:rtl w:val="0"/>
           <w:lang w:val="fr-FR"/>
@@ -689,11 +693,30 @@
       </w:r>
       <w:r>
         <w:rPr>
-          <w:rFonts w:cs="Arial Unicode MS" w:eastAsia="Arial Unicode MS"/>
-          <w:rtl w:val="0"/>
-          <w:lang w:val="fr-FR"/>
-        </w:rPr>
-        <w:t xml:space="preserve">finis comms WebComponent standards, cf. </w:t>
+          <w:rStyle w:val="Aucun"/>
+          <w:rFonts w:cs="Arial Unicode MS" w:eastAsia="Arial Unicode MS"/>
+          <w:rtl w:val="0"/>
+          <w:lang w:val="fr-FR"/>
+        </w:rPr>
+        <w:t>finis comm</w:t>
+      </w:r>
+      <w:r>
+        <w:rPr>
+          <w:rStyle w:val="Aucun"/>
+          <w:rFonts w:cs="Arial Unicode MS" w:eastAsia="Arial Unicode MS"/>
+          <w:rtl w:val="0"/>
+          <w:lang w:val="fr-FR"/>
+        </w:rPr>
+        <w:t>e</w:t>
+      </w:r>
+      <w:r>
+        <w:rPr>
+          <w:rStyle w:val="Aucun"/>
+          <w:rFonts w:cs="Arial Unicode MS" w:eastAsia="Arial Unicode MS"/>
+          <w:rtl w:val="0"/>
+          <w:lang w:val="fr-FR"/>
+        </w:rPr>
+        <w:t xml:space="preserve"> WebComponent standards, cf. </w:t>
       </w:r>
       <w:r>
         <w:rPr>
@@ -730,10 +753,10 @@
     <w:p>
       <w:pPr>
         <w:pStyle w:val="code"/>
-        <w:bidi w:val="0"/>
-      </w:pPr>
-      <w:r>
-        <w:rPr>
+      </w:pPr>
+      <w:r>
+        <w:rPr>
+          <w:rStyle w:val="Aucun"/>
           <w:rFonts w:cs="Arial Unicode MS" w:eastAsia="Arial Unicode MS"/>
           <w:rtl w:val="0"/>
           <w:lang w:val="fr-FR"/>
@@ -742,6 +765,7 @@
       </w:r>
       <w:r>
         <w:rPr>
+          <w:rStyle w:val="Aucun"/>
           <w:rFonts w:cs="Arial Unicode MS" w:eastAsia="Arial Unicode MS" w:hint="default"/>
           <w:rtl w:val="0"/>
           <w:lang w:val="fr-FR"/>
@@ -750,6 +774,7 @@
       </w:r>
       <w:r>
         <w:rPr>
+          <w:rStyle w:val="Aucun"/>
           <w:rFonts w:cs="Arial Unicode MS" w:eastAsia="Arial Unicode MS"/>
           <w:rtl w:val="0"/>
           <w:lang w:val="fr-FR"/>
@@ -758,6 +783,7 @@
       </w:r>
       <w:r>
         <w:rPr>
+          <w:rStyle w:val="Aucun"/>
           <w:rFonts w:cs="Arial Unicode MS" w:eastAsia="Arial Unicode MS" w:hint="default"/>
           <w:rtl w:val="0"/>
           <w:lang w:val="fr-FR"/>
@@ -766,6 +792,7 @@
       </w:r>
       <w:r>
         <w:rPr>
+          <w:rStyle w:val="Aucun"/>
           <w:rFonts w:cs="Arial Unicode MS" w:eastAsia="Arial Unicode MS"/>
           <w:rtl w:val="0"/>
           <w:lang w:val="fr-FR"/>
@@ -774,6 +801,7 @@
       </w:r>
       <w:r>
         <w:rPr>
+          <w:rStyle w:val="Aucun"/>
           <w:rFonts w:cs="Arial Unicode MS" w:eastAsia="Arial Unicode MS" w:hint="default"/>
           <w:rtl w:val="0"/>
           <w:lang w:val="fr-FR"/>
@@ -782,6 +810,7 @@
       </w:r>
       <w:r>
         <w:rPr>
+          <w:rStyle w:val="Aucun"/>
           <w:rFonts w:cs="Arial Unicode MS" w:eastAsia="Arial Unicode MS"/>
           <w:rtl w:val="0"/>
           <w:lang w:val="fr-FR"/>
@@ -790,6 +819,7 @@
       </w:r>
       <w:r>
         <w:rPr>
+          <w:rStyle w:val="Aucun"/>
           <w:rFonts w:cs="Arial Unicode MS" w:eastAsia="Arial Unicode MS" w:hint="default"/>
           <w:rtl w:val="0"/>
           <w:lang w:val="fr-FR"/>
@@ -798,6 +828,7 @@
       </w:r>
       <w:r>
         <w:rPr>
+          <w:rStyle w:val="Aucun"/>
           <w:rFonts w:cs="Arial Unicode MS" w:eastAsia="Arial Unicode MS"/>
           <w:rtl w:val="0"/>
           <w:lang w:val="fr-FR"/>
@@ -806,25 +837,25 @@
       </w:r>
       <w:r>
         <w:rPr>
-          <w:rStyle w:val="Hyperlink.0"/>
+          <w:rStyle w:val="Hyperlink.1"/>
         </w:rPr>
         <w:fldChar w:fldCharType="begin" w:fldLock="0"/>
       </w:r>
       <w:r>
         <w:rPr>
-          <w:rStyle w:val="Hyperlink.0"/>
+          <w:rStyle w:val="Hyperlink.1"/>
         </w:rPr>
         <w:instrText xml:space="preserve"> HYPERLINK "https://lit.dev/"</w:instrText>
       </w:r>
       <w:r>
         <w:rPr>
-          <w:rStyle w:val="Hyperlink.0"/>
+          <w:rStyle w:val="Hyperlink.1"/>
         </w:rPr>
         <w:fldChar w:fldCharType="separate" w:fldLock="0"/>
       </w:r>
       <w:r>
         <w:rPr>
-          <w:rStyle w:val="Hyperlink.0"/>
+          <w:rStyle w:val="Hyperlink.1"/>
           <w:rFonts w:cs="Arial Unicode MS" w:eastAsia="Arial Unicode MS"/>
           <w:rtl w:val="0"/>
           <w:lang w:val="de-DE"/>
@@ -837,6 +868,7 @@
       </w:r>
       <w:r>
         <w:rPr>
+          <w:rStyle w:val="Aucun"/>
           <w:rFonts w:cs="Arial Unicode MS" w:eastAsia="Arial Unicode MS"/>
           <w:rtl w:val="0"/>
           <w:lang w:val="fr-FR"/>
@@ -845,6 +877,7 @@
       </w:r>
       <w:r>
         <w:rPr>
+          <w:rStyle w:val="Aucun"/>
           <w:rFonts w:cs="Arial Unicode MS" w:eastAsia="Arial Unicode MS" w:hint="default"/>
           <w:rtl w:val="0"/>
           <w:lang w:val="fr-FR"/>
@@ -853,6 +886,7 @@
       </w:r>
       <w:r>
         <w:rPr>
+          <w:rStyle w:val="Aucun"/>
           <w:rFonts w:cs="Arial Unicode MS" w:eastAsia="Arial Unicode MS"/>
           <w:rtl w:val="0"/>
           <w:lang w:val="fr-FR"/>
@@ -861,6 +895,7 @@
       </w:r>
       <w:r>
         <w:rPr>
+          <w:rStyle w:val="Aucun"/>
           <w:rFonts w:cs="Arial Unicode MS" w:eastAsia="Arial Unicode MS" w:hint="default"/>
           <w:rtl w:val="0"/>
           <w:lang w:val="fr-FR"/>
@@ -869,6 +904,7 @@
       </w:r>
       <w:r>
         <w:rPr>
+          <w:rStyle w:val="Aucun"/>
           <w:rFonts w:cs="Arial Unicode MS" w:eastAsia="Arial Unicode MS"/>
           <w:rtl w:val="0"/>
           <w:lang w:val="fr-FR"/>
@@ -879,16 +915,15 @@
     <w:p>
       <w:pPr>
         <w:pStyle w:val="code"/>
-        <w:bidi w:val="0"/>
-      </w:pPr>
-    </w:p>
-    <w:p>
-      <w:pPr>
-        <w:pStyle w:val="Sous-titre"/>
-        <w:bidi w:val="0"/>
-      </w:pPr>
-      <w:r>
-        <w:rPr>
+      </w:pPr>
+    </w:p>
+    <w:p>
+      <w:pPr>
+        <w:pStyle w:val="Sous-titre A"/>
+      </w:pPr>
+      <w:r>
+        <w:rPr>
+          <w:rStyle w:val="Aucun A"/>
           <w:rtl w:val="0"/>
         </w:rPr>
         <w:t>Variables de style globales</w:t>
@@ -897,16 +932,15 @@
     <w:p>
       <w:pPr>
         <w:pStyle w:val="code"/>
-        <w:bidi w:val="0"/>
-      </w:pPr>
-    </w:p>
-    <w:p>
-      <w:pPr>
-        <w:pStyle w:val="code"/>
-        <w:bidi w:val="0"/>
-      </w:pPr>
-      <w:r>
-        <w:rPr>
+      </w:pPr>
+    </w:p>
+    <w:p>
+      <w:pPr>
+        <w:pStyle w:val="code"/>
+      </w:pPr>
+      <w:r>
+        <w:rPr>
+          <w:rStyle w:val="Aucun"/>
           <w:rFonts w:cs="Arial Unicode MS" w:eastAsia="Arial Unicode MS"/>
           <w:rtl w:val="0"/>
           <w:lang w:val="fr-FR"/>
@@ -917,16 +951,15 @@
     <w:p>
       <w:pPr>
         <w:pStyle w:val="code"/>
-        <w:bidi w:val="0"/>
-      </w:pPr>
-    </w:p>
-    <w:p>
-      <w:pPr>
-        <w:pStyle w:val="code"/>
-        <w:bidi w:val="0"/>
-      </w:pPr>
-      <w:r>
-        <w:rPr>
+      </w:pPr>
+    </w:p>
+    <w:p>
+      <w:pPr>
+        <w:pStyle w:val="code"/>
+      </w:pPr>
+      <w:r>
+        <w:rPr>
+          <w:rStyle w:val="Aucun"/>
           <w:rFonts w:cs="Arial Unicode MS" w:eastAsia="Arial Unicode MS"/>
           <w:rtl w:val="0"/>
           <w:lang w:val="nl-NL"/>
@@ -937,10 +970,10 @@
     <w:p>
       <w:pPr>
         <w:pStyle w:val="code"/>
-        <w:bidi w:val="0"/>
-      </w:pPr>
-      <w:r>
-        <w:rPr>
+      </w:pPr>
+      <w:r>
+        <w:rPr>
+          <w:rStyle w:val="Aucun"/>
           <w:rFonts w:cs="Arial Unicode MS" w:eastAsia="Arial Unicode MS"/>
           <w:rtl w:val="0"/>
           <w:lang w:val="nl-NL"/>
@@ -951,16 +984,15 @@
     <w:p>
       <w:pPr>
         <w:pStyle w:val="code"/>
-        <w:bidi w:val="0"/>
-      </w:pPr>
-    </w:p>
-    <w:p>
-      <w:pPr>
-        <w:pStyle w:val="code"/>
-        <w:bidi w:val="0"/>
-      </w:pPr>
-      <w:r>
-        <w:rPr>
+      </w:pPr>
+    </w:p>
+    <w:p>
+      <w:pPr>
+        <w:pStyle w:val="code"/>
+      </w:pPr>
+      <w:r>
+        <w:rPr>
+          <w:rStyle w:val="Aucun"/>
           <w:rFonts w:cs="Arial Unicode MS" w:eastAsia="Arial Unicode MS"/>
           <w:rtl w:val="0"/>
           <w:lang w:val="en-US"/>
@@ -971,10 +1003,10 @@
     <w:p>
       <w:pPr>
         <w:pStyle w:val="code"/>
-        <w:bidi w:val="0"/>
-      </w:pPr>
-      <w:r>
-        <w:rPr>
+      </w:pPr>
+      <w:r>
+        <w:rPr>
+          <w:rStyle w:val="Aucun"/>
           <w:rFonts w:cs="Arial Unicode MS" w:eastAsia="Arial Unicode MS"/>
           <w:rtl w:val="0"/>
           <w:lang w:val="de-DE"/>
@@ -985,10 +1017,10 @@
     <w:p>
       <w:pPr>
         <w:pStyle w:val="code"/>
-        <w:bidi w:val="0"/>
-      </w:pPr>
-      <w:r>
-        <w:rPr>
+      </w:pPr>
+      <w:r>
+        <w:rPr>
+          <w:rStyle w:val="Aucun"/>
           <w:rFonts w:cs="Arial Unicode MS" w:eastAsia="Arial Unicode MS"/>
           <w:rtl w:val="0"/>
           <w:lang w:val="en-US"/>
@@ -999,10 +1031,10 @@
     <w:p>
       <w:pPr>
         <w:pStyle w:val="code"/>
-        <w:bidi w:val="0"/>
-      </w:pPr>
-      <w:r>
-        <w:rPr>
+      </w:pPr>
+      <w:r>
+        <w:rPr>
+          <w:rStyle w:val="Aucun"/>
           <w:rFonts w:cs="Arial Unicode MS" w:eastAsia="Arial Unicode MS"/>
           <w:rtl w:val="0"/>
           <w:lang w:val="en-US"/>
@@ -1013,10 +1045,10 @@
     <w:p>
       <w:pPr>
         <w:pStyle w:val="code"/>
-        <w:bidi w:val="0"/>
-      </w:pPr>
-      <w:r>
-        <w:rPr>
+      </w:pPr>
+      <w:r>
+        <w:rPr>
+          <w:rStyle w:val="Aucun"/>
           <w:rFonts w:cs="Arial Unicode MS" w:eastAsia="Arial Unicode MS"/>
           <w:rtl w:val="0"/>
           <w:lang w:val="en-US"/>
@@ -1027,10 +1059,10 @@
     <w:p>
       <w:pPr>
         <w:pStyle w:val="code"/>
-        <w:bidi w:val="0"/>
-      </w:pPr>
-      <w:r>
-        <w:rPr>
+      </w:pPr>
+      <w:r>
+        <w:rPr>
+          <w:rStyle w:val="Aucun"/>
           <w:rFonts w:cs="Arial Unicode MS" w:eastAsia="Arial Unicode MS"/>
           <w:rtl w:val="0"/>
           <w:lang w:val="fr-FR"/>
@@ -1039,6 +1071,7 @@
       </w:r>
       <w:r>
         <w:rPr>
+          <w:rStyle w:val="Aucun"/>
           <w:rFonts w:cs="Arial Unicode MS" w:eastAsia="Arial Unicode MS" w:hint="default"/>
           <w:rtl w:val="0"/>
           <w:lang w:val="fr-FR"/>
@@ -1049,10 +1082,10 @@
     <w:p>
       <w:pPr>
         <w:pStyle w:val="code"/>
-        <w:bidi w:val="0"/>
-      </w:pPr>
-      <w:r>
-        <w:rPr>
+      </w:pPr>
+      <w:r>
+        <w:rPr>
+          <w:rStyle w:val="Aucun A"/>
           <w:rFonts w:cs="Arial Unicode MS" w:eastAsia="Arial Unicode MS"/>
           <w:rtl w:val="0"/>
         </w:rPr>
@@ -1062,40 +1095,51 @@
     <w:p>
       <w:pPr>
         <w:pStyle w:val="code"/>
-        <w:bidi w:val="0"/>
-      </w:pPr>
-    </w:p>
-    <w:p>
-      <w:pPr>
-        <w:pStyle w:val="code"/>
-        <w:bidi w:val="0"/>
-      </w:pPr>
-    </w:p>
-    <w:p>
-      <w:pPr>
-        <w:pStyle w:val="Sous-titre"/>
-        <w:bidi w:val="0"/>
-      </w:pPr>
-      <w:r>
-        <w:rPr>
-          <w:rtl w:val="0"/>
-        </w:rPr>
-        <w:t>Common components</w:t>
-      </w:r>
-    </w:p>
-    <w:p>
-      <w:pPr>
-        <w:pStyle w:val="code"/>
-        <w:bidi w:val="0"/>
-      </w:pPr>
-    </w:p>
-    <w:p>
-      <w:pPr>
-        <w:pStyle w:val="code"/>
-        <w:bidi w:val="0"/>
-      </w:pPr>
-      <w:r>
-        <w:rPr>
+      </w:pPr>
+    </w:p>
+    <w:p>
+      <w:pPr>
+        <w:pStyle w:val="code"/>
+      </w:pPr>
+    </w:p>
+    <w:p>
+      <w:pPr>
+        <w:pStyle w:val="Sous-titre A"/>
+      </w:pPr>
+      <w:r>
+        <w:rPr>
+          <w:rStyle w:val="Aucun A"/>
+          <w:rtl w:val="0"/>
+        </w:rPr>
+        <w:t>C</w:t>
+      </w:r>
+      <w:r>
+        <w:rPr>
+          <w:rStyle w:val="Aucun A"/>
+          <w:rtl w:val="0"/>
+        </w:rPr>
+        <w:t>omponents</w:t>
+      </w:r>
+      <w:r>
+        <w:rPr>
+          <w:rStyle w:val="Aucun A"/>
+          <w:rtl w:val="0"/>
+        </w:rPr>
+        <w:t xml:space="preserve"> communs</w:t>
+      </w:r>
+    </w:p>
+    <w:p>
+      <w:pPr>
+        <w:pStyle w:val="code"/>
+      </w:pPr>
+    </w:p>
+    <w:p>
+      <w:pPr>
+        <w:pStyle w:val="code"/>
+      </w:pPr>
+      <w:r>
+        <w:rPr>
+          <w:rStyle w:val="Aucun"/>
           <w:rFonts w:cs="Arial Unicode MS" w:eastAsia="Arial Unicode MS"/>
           <w:rtl w:val="0"/>
           <w:lang w:val="fr-FR"/>
@@ -1110,11 +1154,13 @@
           <w:ilvl w:val="0"/>
           <w:numId w:val="2"/>
         </w:numPr>
-        <w:bidi w:val="0"/>
-      </w:pPr>
-      <w:r>
-        <w:rPr>
-          <w:rFonts w:cs="Arial Unicode MS" w:eastAsia="Arial Unicode MS"/>
+        <w:rPr>
+          <w:lang w:val="fr-FR"/>
+        </w:rPr>
+      </w:pPr>
+      <w:r>
+        <w:rPr>
+          <w:rStyle w:val="Aucun"/>
           <w:rtl w:val="0"/>
           <w:lang w:val="fr-FR"/>
         </w:rPr>
@@ -1124,16 +1170,15 @@
     <w:p>
       <w:pPr>
         <w:pStyle w:val="code"/>
-        <w:bidi w:val="0"/>
-      </w:pPr>
-    </w:p>
-    <w:p>
-      <w:pPr>
-        <w:pStyle w:val="code"/>
-        <w:bidi w:val="0"/>
-      </w:pPr>
-      <w:r>
-        <w:rPr>
+      </w:pPr>
+    </w:p>
+    <w:p>
+      <w:pPr>
+        <w:pStyle w:val="code"/>
+      </w:pPr>
+      <w:r>
+        <w:rPr>
+          <w:rStyle w:val="Aucun"/>
           <w:rFonts w:cs="Arial Unicode MS" w:eastAsia="Arial Unicode MS"/>
           <w:rtl w:val="0"/>
           <w:lang w:val="fr-FR"/>
@@ -1148,11 +1193,13 @@
           <w:ilvl w:val="0"/>
           <w:numId w:val="2"/>
         </w:numPr>
-        <w:bidi w:val="0"/>
-      </w:pPr>
-      <w:r>
-        <w:rPr>
-          <w:rFonts w:cs="Arial Unicode MS" w:eastAsia="Arial Unicode MS"/>
+        <w:rPr>
+          <w:lang w:val="fr-FR"/>
+        </w:rPr>
+      </w:pPr>
+      <w:r>
+        <w:rPr>
+          <w:rStyle w:val="Aucun"/>
           <w:rtl w:val="0"/>
           <w:lang w:val="fr-FR"/>
         </w:rPr>
@@ -1162,28 +1209,29 @@
     <w:p>
       <w:pPr>
         <w:pStyle w:val="code"/>
-        <w:bidi w:val="0"/>
-      </w:pPr>
-    </w:p>
-    <w:p>
-      <w:pPr>
-        <w:pStyle w:val="Sous-titre"/>
-        <w:bidi w:val="0"/>
-      </w:pPr>
-      <w:r>
-        <w:rPr>
+      </w:pPr>
+    </w:p>
+    <w:p>
+      <w:pPr>
+        <w:pStyle w:val="Sous-titre A"/>
+      </w:pPr>
+      <w:r>
+        <w:rPr>
+          <w:rStyle w:val="Aucun A"/>
           <w:rtl w:val="0"/>
         </w:rPr>
         <w:t>R</w:t>
       </w:r>
       <w:r>
         <w:rPr>
+          <w:rStyle w:val="Aucun A"/>
           <w:rtl w:val="0"/>
         </w:rPr>
         <w:t>é</w:t>
       </w:r>
       <w:r>
         <w:rPr>
+          <w:rStyle w:val="Aucun A"/>
           <w:rtl w:val="0"/>
         </w:rPr>
         <w:t xml:space="preserve">glages </w:t>
@@ -1192,16 +1240,15 @@
     <w:p>
       <w:pPr>
         <w:pStyle w:val="code"/>
-        <w:bidi w:val="0"/>
-      </w:pPr>
-    </w:p>
-    <w:p>
-      <w:pPr>
-        <w:pStyle w:val="code"/>
-        <w:bidi w:val="0"/>
-      </w:pPr>
-      <w:r>
-        <w:rPr>
+      </w:pPr>
+    </w:p>
+    <w:p>
+      <w:pPr>
+        <w:pStyle w:val="code"/>
+      </w:pPr>
+      <w:r>
+        <w:rPr>
+          <w:rStyle w:val="Aucun"/>
           <w:rFonts w:cs="Arial Unicode MS" w:eastAsia="Arial Unicode MS"/>
           <w:rtl w:val="0"/>
           <w:lang w:val="fr-FR"/>
@@ -1210,6 +1257,7 @@
       </w:r>
       <w:r>
         <w:rPr>
+          <w:rStyle w:val="Aucun"/>
           <w:rFonts w:cs="Arial Unicode MS" w:eastAsia="Arial Unicode MS" w:hint="default"/>
           <w:rtl w:val="0"/>
           <w:lang w:val="fr-FR"/>
@@ -1218,6 +1266,7 @@
       </w:r>
       <w:r>
         <w:rPr>
+          <w:rStyle w:val="Aucun"/>
           <w:rFonts w:cs="Arial Unicode MS" w:eastAsia="Arial Unicode MS"/>
           <w:rtl w:val="0"/>
           <w:lang w:val="fr-FR"/>
@@ -1226,6 +1275,7 @@
       </w:r>
       <w:r>
         <w:rPr>
+          <w:rStyle w:val="Aucun"/>
           <w:rFonts w:cs="Arial Unicode MS" w:eastAsia="Arial Unicode MS" w:hint="default"/>
           <w:rtl w:val="0"/>
           <w:lang w:val="fr-FR"/>
@@ -1234,6 +1284,7 @@
       </w:r>
       <w:r>
         <w:rPr>
+          <w:rStyle w:val="Aucun"/>
           <w:rFonts w:cs="Arial Unicode MS" w:eastAsia="Arial Unicode MS"/>
           <w:rtl w:val="0"/>
           <w:lang w:val="fr-FR"/>
@@ -1242,6 +1293,7 @@
       </w:r>
       <w:r>
         <w:rPr>
+          <w:rStyle w:val="Aucun"/>
           <w:rFonts w:cs="Arial Unicode MS" w:eastAsia="Arial Unicode MS"/>
           <w:rtl w:val="0"/>
           <w:lang w:val="en-US"/>
@@ -1250,6 +1302,7 @@
       </w:r>
       <w:r>
         <w:rPr>
+          <w:rStyle w:val="Aucun"/>
           <w:rFonts w:cs="Arial Unicode MS" w:eastAsia="Arial Unicode MS"/>
           <w:rtl w:val="0"/>
           <w:lang w:val="fr-FR"/>
@@ -1260,10 +1313,10 @@
     <w:p>
       <w:pPr>
         <w:pStyle w:val="code"/>
-        <w:bidi w:val="0"/>
-      </w:pPr>
-      <w:r>
-        <w:rPr>
+      </w:pPr>
+      <w:r>
+        <w:rPr>
+          <w:rStyle w:val="Aucun"/>
           <w:rFonts w:cs="Arial Unicode MS" w:eastAsia="Arial Unicode MS"/>
           <w:rtl w:val="0"/>
           <w:lang w:val="fr-FR"/>
@@ -1276,6 +1329,7 @@
           <w:rFonts w:cs="Arial Unicode MS" w:eastAsia="Arial Unicode MS"/>
           <w:outline w:val="0"/>
           <w:color w:val="808080"/>
+          <w:u w:color="808080"/>
           <w:rtl w:val="0"/>
           <w14:textFill>
             <w14:solidFill>
@@ -1287,6 +1341,7 @@
       </w:r>
       <w:r>
         <w:rPr>
+          <w:rStyle w:val="Aucun A"/>
           <w:rFonts w:cs="Arial Unicode MS" w:eastAsia="Arial Unicode MS"/>
           <w:rtl w:val="0"/>
         </w:rPr>
@@ -1298,6 +1353,7 @@
           <w:rFonts w:cs="Arial Unicode MS" w:eastAsia="Arial Unicode MS"/>
           <w:outline w:val="0"/>
           <w:color w:val="cccccc"/>
+          <w:u w:color="cccccc"/>
           <w:shd w:val="clear" w:color="auto" w:fill="ffffff"/>
           <w:rtl w:val="0"/>
           <w:lang w:val="fr-FR"/>
@@ -1311,6 +1367,7 @@
       </w:r>
       <w:r>
         <w:rPr>
+          <w:rStyle w:val="Aucun"/>
           <w:rFonts w:cs="Arial Unicode MS" w:eastAsia="Arial Unicode MS"/>
           <w:rtl w:val="0"/>
           <w:lang w:val="fr-FR"/>
@@ -1319,6 +1376,7 @@
       </w:r>
       <w:r>
         <w:rPr>
+          <w:rStyle w:val="Aucun"/>
           <w:rFonts w:cs="Arial Unicode MS" w:eastAsia="Arial Unicode MS" w:hint="default"/>
           <w:rtl w:val="0"/>
           <w:lang w:val="fr-FR"/>
@@ -1327,6 +1385,7 @@
       </w:r>
       <w:r>
         <w:rPr>
+          <w:rStyle w:val="Aucun"/>
           <w:rFonts w:cs="Arial Unicode MS" w:eastAsia="Arial Unicode MS"/>
           <w:rtl w:val="0"/>
           <w:lang w:val="fr-FR"/>
@@ -1335,6 +1394,7 @@
       </w:r>
       <w:r>
         <w:rPr>
+          <w:rStyle w:val="Aucun"/>
           <w:rFonts w:cs="Arial Unicode MS" w:eastAsia="Arial Unicode MS" w:hint="default"/>
           <w:rtl w:val="0"/>
           <w:lang w:val="fr-FR"/>
@@ -1343,6 +1403,7 @@
       </w:r>
       <w:r>
         <w:rPr>
+          <w:rStyle w:val="Aucun"/>
           <w:rFonts w:cs="Arial Unicode MS" w:eastAsia="Arial Unicode MS"/>
           <w:rtl w:val="0"/>
           <w:lang w:val="fr-FR"/>
@@ -1351,6 +1412,7 @@
       </w:r>
       <w:r>
         <w:rPr>
+          <w:rStyle w:val="Aucun"/>
           <w:rFonts w:cs="Arial Unicode MS" w:eastAsia="Arial Unicode MS" w:hint="default"/>
           <w:rtl w:val="0"/>
           <w:lang w:val="fr-FR"/>
@@ -1359,6 +1421,7 @@
       </w:r>
       <w:r>
         <w:rPr>
+          <w:rStyle w:val="Aucun"/>
           <w:rFonts w:cs="Arial Unicode MS" w:eastAsia="Arial Unicode MS"/>
           <w:rtl w:val="0"/>
           <w:lang w:val="fr-FR"/>
@@ -1367,6 +1430,7 @@
       </w:r>
       <w:r>
         <w:rPr>
+          <w:rStyle w:val="Aucun"/>
           <w:rFonts w:cs="Arial Unicode MS" w:eastAsia="Arial Unicode MS" w:hint="default"/>
           <w:rtl w:val="0"/>
           <w:lang w:val="fr-FR"/>
@@ -1375,6 +1439,7 @@
       </w:r>
       <w:r>
         <w:rPr>
+          <w:rStyle w:val="Aucun"/>
           <w:rFonts w:cs="Arial Unicode MS" w:eastAsia="Arial Unicode MS"/>
           <w:rtl w:val="0"/>
           <w:lang w:val="fr-FR"/>
@@ -1383,6 +1448,7 @@
       </w:r>
       <w:r>
         <w:rPr>
+          <w:rStyle w:val="Aucun"/>
           <w:rFonts w:cs="Arial Unicode MS" w:eastAsia="Arial Unicode MS"/>
           <w:rtl w:val="0"/>
           <w:lang w:val="en-US"/>
@@ -1391,6 +1457,7 @@
       </w:r>
       <w:r>
         <w:rPr>
+          <w:rStyle w:val="Aucun"/>
           <w:rFonts w:cs="Arial Unicode MS" w:eastAsia="Arial Unicode MS"/>
           <w:rtl w:val="0"/>
           <w:lang w:val="fr-FR"/>
@@ -1401,22 +1468,20 @@
     <w:p>
       <w:pPr>
         <w:pStyle w:val="code"/>
-        <w:bidi w:val="0"/>
-      </w:pPr>
-    </w:p>
-    <w:p>
-      <w:pPr>
-        <w:pStyle w:val="code"/>
-        <w:bidi w:val="0"/>
-      </w:pPr>
-    </w:p>
-    <w:p>
-      <w:pPr>
-        <w:pStyle w:val="Sous-titre"/>
-        <w:bidi w:val="0"/>
-      </w:pPr>
-      <w:r>
-        <w:rPr>
+      </w:pPr>
+    </w:p>
+    <w:p>
+      <w:pPr>
+        <w:pStyle w:val="code"/>
+      </w:pPr>
+    </w:p>
+    <w:p>
+      <w:pPr>
+        <w:pStyle w:val="Sous-titre A"/>
+      </w:pPr>
+      <w:r>
+        <w:rPr>
+          <w:rStyle w:val="Aucun A"/>
           <w:rtl w:val="0"/>
         </w:rPr>
         <w:t>Instruments</w:t>
@@ -1425,16 +1490,15 @@
     <w:p>
       <w:pPr>
         <w:pStyle w:val="code"/>
-        <w:bidi w:val="0"/>
-      </w:pPr>
-    </w:p>
-    <w:p>
-      <w:pPr>
-        <w:pStyle w:val="code"/>
-        <w:bidi w:val="0"/>
-      </w:pPr>
-      <w:r>
-        <w:rPr>
+      </w:pPr>
+    </w:p>
+    <w:p>
+      <w:pPr>
+        <w:pStyle w:val="code"/>
+      </w:pPr>
+      <w:r>
+        <w:rPr>
+          <w:rStyle w:val="Aucun"/>
           <w:rFonts w:cs="Arial Unicode MS" w:eastAsia="Arial Unicode MS"/>
           <w:rtl w:val="0"/>
           <w:lang w:val="fr-FR"/>
@@ -1443,6 +1507,7 @@
       </w:r>
       <w:r>
         <w:rPr>
+          <w:rStyle w:val="Aucun"/>
           <w:rFonts w:cs="Arial Unicode MS" w:eastAsia="Arial Unicode MS" w:hint="default"/>
           <w:rtl w:val="0"/>
           <w:lang w:val="fr-FR"/>
@@ -1451,6 +1516,7 @@
       </w:r>
       <w:r>
         <w:rPr>
+          <w:rStyle w:val="Aucun"/>
           <w:rFonts w:cs="Arial Unicode MS" w:eastAsia="Arial Unicode MS"/>
           <w:rtl w:val="0"/>
           <w:lang w:val="fr-FR"/>
@@ -1459,6 +1525,7 @@
       </w:r>
       <w:r>
         <w:rPr>
+          <w:rStyle w:val="Aucun"/>
           <w:rFonts w:cs="Arial Unicode MS" w:eastAsia="Arial Unicode MS" w:hint="default"/>
           <w:rtl w:val="0"/>
           <w:lang w:val="fr-FR"/>
@@ -1467,6 +1534,7 @@
       </w:r>
       <w:r>
         <w:rPr>
+          <w:rStyle w:val="Aucun"/>
           <w:rFonts w:cs="Arial Unicode MS" w:eastAsia="Arial Unicode MS"/>
           <w:rtl w:val="0"/>
           <w:lang w:val="fr-FR"/>
@@ -1475,6 +1543,7 @@
       </w:r>
       <w:r>
         <w:rPr>
+          <w:rStyle w:val="Aucun"/>
           <w:rFonts w:cs="Arial Unicode MS" w:eastAsia="Arial Unicode MS" w:hint="default"/>
           <w:rtl w:val="0"/>
           <w:lang w:val="fr-FR"/>
@@ -1483,6 +1552,7 @@
       </w:r>
       <w:r>
         <w:rPr>
+          <w:rStyle w:val="Aucun"/>
           <w:rFonts w:cs="Arial Unicode MS" w:eastAsia="Arial Unicode MS"/>
           <w:rtl w:val="0"/>
           <w:lang w:val="fr-FR"/>
@@ -1493,10 +1563,10 @@
     <w:p>
       <w:pPr>
         <w:pStyle w:val="code"/>
-        <w:bidi w:val="0"/>
-      </w:pPr>
-      <w:r>
-        <w:rPr>
+      </w:pPr>
+      <w:r>
+        <w:rPr>
+          <w:rStyle w:val="Aucun"/>
           <w:rFonts w:cs="Arial Unicode MS" w:eastAsia="Arial Unicode MS"/>
           <w:rtl w:val="0"/>
           <w:lang w:val="fr-FR"/>
@@ -1505,6 +1575,7 @@
       </w:r>
       <w:r>
         <w:rPr>
+          <w:rStyle w:val="Aucun"/>
           <w:rFonts w:cs="Arial Unicode MS" w:eastAsia="Arial Unicode MS" w:hint="default"/>
           <w:rtl w:val="0"/>
           <w:lang w:val="fr-FR"/>
@@ -1513,6 +1584,7 @@
       </w:r>
       <w:r>
         <w:rPr>
+          <w:rStyle w:val="Aucun"/>
           <w:rFonts w:cs="Arial Unicode MS" w:eastAsia="Arial Unicode MS"/>
           <w:rtl w:val="0"/>
           <w:lang w:val="fr-FR"/>
@@ -1521,6 +1593,7 @@
       </w:r>
       <w:r>
         <w:rPr>
+          <w:rStyle w:val="Aucun"/>
           <w:rFonts w:cs="Arial Unicode MS" w:eastAsia="Arial Unicode MS"/>
           <w:rtl w:val="0"/>
           <w:lang w:val="en-US"/>
@@ -1529,6 +1602,7 @@
       </w:r>
       <w:r>
         <w:rPr>
+          <w:rStyle w:val="Aucun"/>
           <w:rFonts w:cs="Arial Unicode MS" w:eastAsia="Arial Unicode MS"/>
           <w:rtl w:val="0"/>
           <w:lang w:val="fr-FR"/>
@@ -1539,16 +1613,15 @@
     <w:p>
       <w:pPr>
         <w:pStyle w:val="code"/>
-        <w:bidi w:val="0"/>
-      </w:pPr>
-    </w:p>
-    <w:p>
-      <w:pPr>
-        <w:pStyle w:val="code"/>
-        <w:bidi w:val="0"/>
-      </w:pPr>
-      <w:r>
-        <w:rPr>
+      </w:pPr>
+    </w:p>
+    <w:p>
+      <w:pPr>
+        <w:pStyle w:val="code"/>
+      </w:pPr>
+      <w:r>
+        <w:rPr>
+          <w:rStyle w:val="Aucun"/>
           <w:rFonts w:ascii="Arial Unicode MS" w:cs="Arial Unicode MS" w:hAnsi="Arial Unicode MS" w:eastAsia="Arial Unicode MS"/>
           <w:b w:val="0"/>
           <w:bCs w:val="0"/>
@@ -1560,11 +1633,11 @@
     </w:p>
     <w:p>
       <w:pPr>
-        <w:pStyle w:val="Sous-titre"/>
-        <w:bidi w:val="0"/>
-      </w:pPr>
-      <w:r>
-        <w:rPr>
+        <w:pStyle w:val="Sous-titre A"/>
+      </w:pPr>
+      <w:r>
+        <w:rPr>
+          <w:rStyle w:val="Aucun A"/>
           <w:rtl w:val="0"/>
         </w:rPr>
         <w:t>Exemple de `koral-kgesture.js`</w:t>
@@ -1573,16 +1646,15 @@
     <w:p>
       <w:pPr>
         <w:pStyle w:val="code"/>
-        <w:bidi w:val="0"/>
-      </w:pPr>
-    </w:p>
-    <w:p>
-      <w:pPr>
-        <w:pStyle w:val="code"/>
-        <w:bidi w:val="0"/>
-      </w:pPr>
-      <w:r>
-        <w:rPr>
+      </w:pPr>
+    </w:p>
+    <w:p>
+      <w:pPr>
+        <w:pStyle w:val="code"/>
+      </w:pPr>
+      <w:r>
+        <w:rPr>
+          <w:rStyle w:val="Aucun"/>
           <w:rFonts w:cs="Arial Unicode MS" w:eastAsia="Arial Unicode MS"/>
           <w:rtl w:val="0"/>
           <w:lang w:val="fr-FR"/>
@@ -1591,6 +1663,7 @@
       </w:r>
       <w:r>
         <w:rPr>
+          <w:rStyle w:val="Aucun"/>
           <w:rFonts w:cs="Arial Unicode MS" w:eastAsia="Arial Unicode MS" w:hint="default"/>
           <w:rtl w:val="0"/>
           <w:lang w:val="fr-FR"/>
@@ -1599,6 +1672,7 @@
       </w:r>
       <w:r>
         <w:rPr>
+          <w:rStyle w:val="Aucun"/>
           <w:rFonts w:cs="Arial Unicode MS" w:eastAsia="Arial Unicode MS"/>
           <w:rtl w:val="0"/>
           <w:lang w:val="fr-FR"/>
@@ -1607,6 +1681,7 @@
       </w:r>
       <w:r>
         <w:rPr>
+          <w:rStyle w:val="Aucun"/>
           <w:rFonts w:cs="Arial Unicode MS" w:eastAsia="Arial Unicode MS" w:hint="default"/>
           <w:rtl w:val="0"/>
           <w:lang w:val="fr-FR"/>
@@ -1615,6 +1690,7 @@
       </w:r>
       <w:r>
         <w:rPr>
+          <w:rStyle w:val="Aucun"/>
           <w:rFonts w:cs="Arial Unicode MS" w:eastAsia="Arial Unicode MS"/>
           <w:rtl w:val="0"/>
           <w:lang w:val="fr-FR"/>
@@ -1623,6 +1699,7 @@
       </w:r>
       <w:r>
         <w:rPr>
+          <w:rStyle w:val="Aucun"/>
           <w:rFonts w:cs="Arial Unicode MS" w:eastAsia="Arial Unicode MS" w:hint="default"/>
           <w:rtl w:val="0"/>
           <w:lang w:val="fr-FR"/>
@@ -1631,6 +1708,7 @@
       </w:r>
       <w:r>
         <w:rPr>
+          <w:rStyle w:val="Aucun"/>
           <w:rFonts w:cs="Arial Unicode MS" w:eastAsia="Arial Unicode MS"/>
           <w:rtl w:val="0"/>
           <w:lang w:val="fr-FR"/>
@@ -1639,6 +1717,7 @@
       </w:r>
       <w:r>
         <w:rPr>
+          <w:rStyle w:val="Aucun"/>
           <w:rFonts w:cs="Arial Unicode MS" w:eastAsia="Arial Unicode MS" w:hint="default"/>
           <w:rtl w:val="0"/>
           <w:lang w:val="fr-FR"/>
@@ -1647,6 +1726,7 @@
       </w:r>
       <w:r>
         <w:rPr>
+          <w:rStyle w:val="Aucun"/>
           <w:rFonts w:cs="Arial Unicode MS" w:eastAsia="Arial Unicode MS"/>
           <w:rtl w:val="0"/>
           <w:lang w:val="fr-FR"/>
@@ -1657,16 +1737,15 @@
     <w:p>
       <w:pPr>
         <w:pStyle w:val="code"/>
-        <w:bidi w:val="0"/>
-      </w:pPr>
-    </w:p>
-    <w:p>
-      <w:pPr>
-        <w:pStyle w:val="code"/>
-        <w:bidi w:val="0"/>
-      </w:pPr>
-      <w:r>
-        <w:rPr>
+      </w:pPr>
+    </w:p>
+    <w:p>
+      <w:pPr>
+        <w:pStyle w:val="code"/>
+      </w:pPr>
+      <w:r>
+        <w:rPr>
+          <w:rStyle w:val="Aucun"/>
           <w:rFonts w:cs="Arial Unicode MS" w:eastAsia="Arial Unicode MS"/>
           <w:rtl w:val="0"/>
           <w:lang w:val="fr-FR"/>
@@ -1675,6 +1754,7 @@
       </w:r>
       <w:r>
         <w:rPr>
+          <w:rStyle w:val="Aucun"/>
           <w:rFonts w:cs="Arial Unicode MS" w:eastAsia="Arial Unicode MS" w:hint="default"/>
           <w:rtl w:val="0"/>
           <w:lang w:val="fr-FR"/>
@@ -1683,6 +1763,7 @@
       </w:r>
       <w:r>
         <w:rPr>
+          <w:rStyle w:val="Aucun"/>
           <w:rFonts w:cs="Arial Unicode MS" w:eastAsia="Arial Unicode MS"/>
           <w:rtl w:val="0"/>
           <w:lang w:val="fr-FR"/>
@@ -1691,6 +1772,7 @@
       </w:r>
       <w:r>
         <w:rPr>
+          <w:rStyle w:val="Aucun"/>
           <w:rFonts w:cs="Arial Unicode MS" w:eastAsia="Arial Unicode MS" w:hint="default"/>
           <w:rtl w:val="0"/>
           <w:lang w:val="fr-FR"/>
@@ -1699,6 +1781,7 @@
       </w:r>
       <w:r>
         <w:rPr>
+          <w:rStyle w:val="Aucun"/>
           <w:rFonts w:cs="Arial Unicode MS" w:eastAsia="Arial Unicode MS"/>
           <w:rtl w:val="0"/>
           <w:lang w:val="fr-FR"/>
@@ -1707,6 +1790,7 @@
       </w:r>
       <w:r>
         <w:rPr>
+          <w:rStyle w:val="Aucun"/>
           <w:rFonts w:cs="Arial Unicode MS" w:eastAsia="Arial Unicode MS" w:hint="default"/>
           <w:rtl w:val="0"/>
           <w:lang w:val="fr-FR"/>
@@ -1715,6 +1799,7 @@
       </w:r>
       <w:r>
         <w:rPr>
+          <w:rStyle w:val="Aucun"/>
           <w:rFonts w:cs="Arial Unicode MS" w:eastAsia="Arial Unicode MS"/>
           <w:rtl w:val="0"/>
           <w:lang w:val="fr-FR"/>
@@ -1754,6 +1839,7 @@
       </w:r>
       <w:r>
         <w:rPr>
+          <w:rStyle w:val="Aucun"/>
           <w:rFonts w:cs="Arial Unicode MS" w:eastAsia="Arial Unicode MS"/>
           <w:rtl w:val="0"/>
           <w:lang w:val="fr-FR"/>
@@ -1762,6 +1848,7 @@
       </w:r>
       <w:r>
         <w:rPr>
+          <w:rStyle w:val="Aucun"/>
           <w:rFonts w:cs="Arial Unicode MS" w:eastAsia="Arial Unicode MS" w:hint="default"/>
           <w:rtl w:val="0"/>
           <w:lang w:val="fr-FR"/>
@@ -1770,6 +1857,7 @@
       </w:r>
       <w:r>
         <w:rPr>
+          <w:rStyle w:val="Aucun"/>
           <w:rFonts w:cs="Arial Unicode MS" w:eastAsia="Arial Unicode MS"/>
           <w:rtl w:val="0"/>
           <w:lang w:val="fr-FR"/>
@@ -1778,6 +1866,7 @@
       </w:r>
       <w:r>
         <w:rPr>
+          <w:rStyle w:val="Aucun"/>
           <w:rFonts w:cs="Arial Unicode MS" w:eastAsia="Arial Unicode MS" w:hint="default"/>
           <w:rtl w:val="0"/>
           <w:lang w:val="fr-FR"/>
@@ -1786,6 +1875,7 @@
       </w:r>
       <w:r>
         <w:rPr>
+          <w:rStyle w:val="Aucun"/>
           <w:rFonts w:cs="Arial Unicode MS" w:eastAsia="Arial Unicode MS"/>
           <w:rtl w:val="0"/>
           <w:lang w:val="fr-FR"/>
@@ -1794,6 +1884,7 @@
       </w:r>
       <w:r>
         <w:rPr>
+          <w:rStyle w:val="Aucun"/>
           <w:rFonts w:cs="Arial Unicode MS" w:eastAsia="Arial Unicode MS" w:hint="default"/>
           <w:rtl w:val="0"/>
           <w:lang w:val="fr-FR"/>
@@ -1802,6 +1893,7 @@
       </w:r>
       <w:r>
         <w:rPr>
+          <w:rStyle w:val="Aucun"/>
           <w:rFonts w:cs="Arial Unicode MS" w:eastAsia="Arial Unicode MS"/>
           <w:rtl w:val="0"/>
           <w:lang w:val="fr-FR"/>
@@ -1812,16 +1904,15 @@
     <w:p>
       <w:pPr>
         <w:pStyle w:val="code"/>
-        <w:bidi w:val="0"/>
-      </w:pPr>
-    </w:p>
-    <w:p>
-      <w:pPr>
-        <w:pStyle w:val="code"/>
-        <w:bidi w:val="0"/>
-      </w:pPr>
-      <w:r>
-        <w:rPr>
+      </w:pPr>
+    </w:p>
+    <w:p>
+      <w:pPr>
+        <w:pStyle w:val="code"/>
+      </w:pPr>
+      <w:r>
+        <w:rPr>
+          <w:rStyle w:val="Aucun"/>
           <w:rFonts w:cs="Arial Unicode MS" w:eastAsia="Arial Unicode MS"/>
           <w:rtl w:val="0"/>
           <w:lang w:val="fr-FR"/>
@@ -1830,6 +1921,7 @@
       </w:r>
       <w:r>
         <w:rPr>
+          <w:rStyle w:val="Aucun"/>
           <w:rFonts w:cs="Arial Unicode MS" w:eastAsia="Arial Unicode MS" w:hint="default"/>
           <w:rtl w:val="0"/>
           <w:lang w:val="fr-FR"/>
@@ -1838,6 +1930,7 @@
       </w:r>
       <w:r>
         <w:rPr>
+          <w:rStyle w:val="Aucun"/>
           <w:rFonts w:cs="Arial Unicode MS" w:eastAsia="Arial Unicode MS"/>
           <w:rtl w:val="0"/>
           <w:lang w:val="fr-FR"/>
@@ -1846,6 +1939,7 @@
       </w:r>
       <w:r>
         <w:rPr>
+          <w:rStyle w:val="Aucun"/>
           <w:rFonts w:cs="Arial Unicode MS" w:eastAsia="Arial Unicode MS" w:hint="default"/>
           <w:rtl w:val="0"/>
           <w:lang w:val="fr-FR"/>
@@ -1854,6 +1948,7 @@
       </w:r>
       <w:r>
         <w:rPr>
+          <w:rStyle w:val="Aucun"/>
           <w:rFonts w:cs="Arial Unicode MS" w:eastAsia="Arial Unicode MS"/>
           <w:rtl w:val="0"/>
           <w:lang w:val="fr-FR"/>
@@ -1862,6 +1957,7 @@
       </w:r>
       <w:r>
         <w:rPr>
+          <w:rStyle w:val="Aucun"/>
           <w:rFonts w:cs="Arial Unicode MS" w:eastAsia="Arial Unicode MS" w:hint="default"/>
           <w:rtl w:val="0"/>
           <w:lang w:val="fr-FR"/>
@@ -1870,6 +1966,7 @@
       </w:r>
       <w:r>
         <w:rPr>
+          <w:rStyle w:val="Aucun"/>
           <w:rFonts w:cs="Arial Unicode MS" w:eastAsia="Arial Unicode MS"/>
           <w:rtl w:val="0"/>
           <w:lang w:val="fr-FR"/>
@@ -1878,6 +1975,7 @@
       </w:r>
       <w:r>
         <w:rPr>
+          <w:rStyle w:val="Aucun"/>
           <w:rFonts w:cs="Arial Unicode MS" w:eastAsia="Arial Unicode MS" w:hint="default"/>
           <w:rtl w:val="0"/>
           <w:lang w:val="fr-FR"/>
@@ -1886,6 +1984,7 @@
       </w:r>
       <w:r>
         <w:rPr>
+          <w:rStyle w:val="Aucun"/>
           <w:rFonts w:cs="Arial Unicode MS" w:eastAsia="Arial Unicode MS"/>
           <w:rtl w:val="0"/>
           <w:lang w:val="fr-FR"/>
@@ -1894,6 +1993,7 @@
       </w:r>
       <w:r>
         <w:rPr>
+          <w:rStyle w:val="Aucun"/>
           <w:rFonts w:cs="Arial Unicode MS" w:eastAsia="Arial Unicode MS" w:hint="default"/>
           <w:rtl w:val="0"/>
           <w:lang w:val="fr-FR"/>
@@ -1902,6 +2002,7 @@
       </w:r>
       <w:r>
         <w:rPr>
+          <w:rStyle w:val="Aucun"/>
           <w:rFonts w:cs="Arial Unicode MS" w:eastAsia="Arial Unicode MS"/>
           <w:rtl w:val="0"/>
           <w:lang w:val="fr-FR"/>
@@ -1910,6 +2011,7 @@
       </w:r>
       <w:r>
         <w:rPr>
+          <w:rStyle w:val="Aucun"/>
           <w:rFonts w:cs="Arial Unicode MS" w:eastAsia="Arial Unicode MS"/>
           <w:rtl w:val="0"/>
           <w:lang w:val="en-US"/>
@@ -1918,6 +2020,7 @@
       </w:r>
       <w:r>
         <w:rPr>
+          <w:rStyle w:val="Aucun"/>
           <w:rFonts w:cs="Arial Unicode MS" w:eastAsia="Arial Unicode MS"/>
           <w:rtl w:val="0"/>
           <w:lang w:val="fr-FR"/>
@@ -1925,18 +2028,21 @@
         <w:t>.</w:t>
       </w:r>
       <w:r>
+        <w:rPr>
+          <w:rStyle w:val="Aucun A"/>
+        </w:rPr>
         <mc:AlternateContent>
           <mc:Choice Requires="wpg">
             <w:drawing xmlns:a="http://schemas.openxmlformats.org/drawingml/2006/main">
               <wp:anchor distT="152400" distB="152400" distL="152400" distR="152400" simplePos="0" relativeHeight="251660288" behindDoc="0" locked="0" layoutInCell="1" allowOverlap="1">
                 <wp:simplePos x="0" y="0"/>
-                <wp:positionH relativeFrom="margin">
-                  <wp:posOffset>0</wp:posOffset>
+                <wp:positionH relativeFrom="page">
+                  <wp:posOffset>720090</wp:posOffset>
                 </wp:positionH>
                 <wp:positionV relativeFrom="line">
-                  <wp:posOffset>527086</wp:posOffset>
+                  <wp:posOffset>527085</wp:posOffset>
                 </wp:positionV>
-                <wp:extent cx="5518279" cy="7213896"/>
+                <wp:extent cx="5518281" cy="7213897"/>
                 <wp:effectExtent l="0" t="0" r="0" b="0"/>
                 <wp:wrapTopAndBottom distT="152400" distB="152400"/>
                 <wp:docPr id="1073741840" name="officeArt object" descr="Grouper"/>
@@ -1948,9 +2054,9 @@
                       <wpg:grpSpPr>
                         <a:xfrm>
                           <a:off x="0" y="0"/>
-                          <a:ext cx="5518279" cy="7213896"/>
+                          <a:ext cx="5518281" cy="7213897"/>
                           <a:chOff x="0" y="0"/>
-                          <a:chExt cx="5518278" cy="7213895"/>
+                          <a:chExt cx="5518280" cy="7213896"/>
                         </a:xfrm>
                       </wpg:grpSpPr>
                       <pic:pic xmlns:pic="http://schemas.openxmlformats.org/drawingml/2006/picture">
@@ -1970,8 +2076,8 @@
                         </pic:blipFill>
                         <pic:spPr>
                           <a:xfrm>
-                            <a:off x="0" y="0"/>
-                            <a:ext cx="5518279" cy="7213896"/>
+                            <a:off x="-1" y="0"/>
+                            <a:ext cx="5518282" cy="7213897"/>
                           </a:xfrm>
                           <a:prstGeom prst="rect">
                             <a:avLst/>
@@ -1988,8 +2094,8 @@
                         <wps:cNvSpPr/>
                         <wps:spPr>
                           <a:xfrm>
-                            <a:off x="210148" y="3020239"/>
-                            <a:ext cx="5289081" cy="3094039"/>
+                            <a:off x="210147" y="3020239"/>
+                            <a:ext cx="5289084" cy="3094040"/>
                           </a:xfrm>
                           <a:prstGeom prst="rect">
                             <a:avLst/>
@@ -1997,9 +2103,7 @@
                           <a:noFill/>
                           <a:ln w="38100" cap="flat">
                             <a:solidFill>
-                              <a:schemeClr val="accent5">
-                                <a:lumOff val="-29866"/>
-                              </a:schemeClr>
+                              <a:srgbClr val="B51600"/>
                             </a:solidFill>
                             <a:prstDash val="solid"/>
                             <a:miter lim="400000"/>
@@ -2013,8 +2117,8 @@
                         <wps:cNvSpPr/>
                         <wps:spPr>
                           <a:xfrm>
-                            <a:off x="509868" y="3598573"/>
-                            <a:ext cx="4989361" cy="1078906"/>
+                            <a:off x="509867" y="3598573"/>
+                            <a:ext cx="4989364" cy="1078907"/>
                           </a:xfrm>
                           <a:prstGeom prst="rect">
                             <a:avLst/>
@@ -2022,11 +2126,7 @@
                           <a:noFill/>
                           <a:ln w="38100" cap="flat">
                             <a:solidFill>
-                              <a:schemeClr val="accent3">
-                                <a:hueOff val="914338"/>
-                                <a:satOff val="31515"/>
-                                <a:lumOff val="-30790"/>
-                              </a:schemeClr>
+                              <a:srgbClr val="027001"/>
                             </a:solidFill>
                             <a:prstDash val="solid"/>
                             <a:miter lim="400000"/>
@@ -2041,7 +2141,7 @@
                         <wps:spPr>
                           <a:xfrm>
                             <a:off x="824828" y="3761133"/>
-                            <a:ext cx="1386966" cy="204908"/>
+                            <a:ext cx="1386967" cy="204909"/>
                           </a:xfrm>
                           <a:prstGeom prst="rect">
                             <a:avLst/>
@@ -2049,10 +2149,7 @@
                           <a:noFill/>
                           <a:ln w="38100" cap="flat">
                             <a:solidFill>
-                              <a:schemeClr val="accent4">
-                                <a:hueOff val="-1247790"/>
-                                <a:lumOff val="-12326"/>
-                              </a:schemeClr>
+                              <a:srgbClr val="F27100"/>
                             </a:solidFill>
                             <a:prstDash val="solid"/>
                             <a:miter lim="400000"/>
@@ -2069,22 +2166,22 @@
           </mc:Choice>
           <mc:Fallback>
             <w:pict>
-              <v:group id="_x0000_s1037" style="visibility:visible;position:absolute;margin-left:0.0pt;margin-top:41.5pt;width:434.5pt;height:568.0pt;z-index:251660288;mso-position-horizontal:absolute;mso-position-horizontal-relative:margin;mso-position-vertical:absolute;mso-position-vertical-relative:line;mso-wrap-distance-left:12.0pt;mso-wrap-distance-top:12.0pt;mso-wrap-distance-right:12.0pt;mso-wrap-distance-bottom:12.0pt;" coordorigin="0,0" coordsize="5518278,7213895">
-                <w10:wrap type="topAndBottom" side="bothSides" anchorx="margin"/>
-                <v:shape id="_x0000_s1038" type="#_x0000_t75" style="position:absolute;left:0;top:0;width:5518278;height:7213895;">
-                  <v:imagedata r:id="rId5" o:title="koral_kgesture_code.png"/>
+              <v:group id="_x0000_s1037" style="visibility:visible;position:absolute;margin-left:56.7pt;margin-top:41.5pt;width:434.5pt;height:568.0pt;z-index:251660288;mso-position-horizontal:absolute;mso-position-horizontal-relative:page;mso-position-vertical:absolute;mso-position-vertical-relative:line;mso-wrap-distance-left:12.0pt;mso-wrap-distance-top:12.0pt;mso-wrap-distance-right:12.0pt;mso-wrap-distance-bottom:12.0pt;" coordorigin="0,0" coordsize="5518280,7213897">
+                <w10:wrap type="topAndBottom" side="bothSides" anchorx="page"/>
+                <v:shape id="_x0000_s1038" type="#_x0000_t75" style="position:absolute;left:0;top:0;width:5518280;height:7213897;">
+                  <v:imagedata r:id="rId5" o:title="image2.png"/>
                 </v:shape>
-                <v:rect id="_x0000_s1039" style="position:absolute;left:210148;top:3020240;width:5289080;height:3094038;">
+                <v:rect id="_x0000_s1039" style="position:absolute;left:210148;top:3020240;width:5289082;height:3094039;">
                   <v:fill on="f"/>
                   <v:stroke filltype="solid" color="#B51600" opacity="100.0%" weight="3.0pt" dashstyle="solid" endcap="flat" miterlimit="400.0%" joinstyle="miter" linestyle="single" startarrow="none" startarrowwidth="medium" startarrowlength="medium" endarrow="none" endarrowwidth="medium" endarrowlength="medium"/>
                 </v:rect>
-                <v:rect id="_x0000_s1040" style="position:absolute;left:509868;top:3598574;width:4989360;height:1078905;">
+                <v:rect id="_x0000_s1040" style="position:absolute;left:509868;top:3598574;width:4989362;height:1078906;">
                   <v:fill on="f"/>
-                  <v:stroke filltype="solid" color="#017100" opacity="100.0%" weight="3.0pt" dashstyle="solid" endcap="flat" miterlimit="400.0%" joinstyle="miter" linestyle="single" startarrow="none" startarrowwidth="medium" startarrowlength="medium" endarrow="none" endarrowwidth="medium" endarrowlength="medium"/>
+                  <v:stroke filltype="solid" color="#027001" opacity="100.0%" weight="3.0pt" dashstyle="solid" endcap="flat" miterlimit="400.0%" joinstyle="miter" linestyle="single" startarrow="none" startarrowwidth="medium" startarrowlength="medium" endarrow="none" endarrowwidth="medium" endarrowlength="medium"/>
                 </v:rect>
-                <v:rect id="_x0000_s1041" style="position:absolute;left:824828;top:3761134;width:1386966;height:204907;">
+                <v:rect id="_x0000_s1041" style="position:absolute;left:824828;top:3761134;width:1386966;height:204908;">
                   <v:fill on="f"/>
-                  <v:stroke filltype="solid" color="#F27200" opacity="100.0%" weight="3.0pt" dashstyle="solid" endcap="flat" miterlimit="400.0%" joinstyle="miter" linestyle="single" startarrow="none" startarrowwidth="medium" startarrowlength="medium" endarrow="none" endarrowwidth="medium" endarrowlength="medium"/>
+                  <v:stroke filltype="solid" color="#F27100" opacity="100.0%" weight="3.0pt" dashstyle="solid" endcap="flat" miterlimit="400.0%" joinstyle="miter" linestyle="single" startarrow="none" startarrowwidth="medium" startarrowlength="medium" endarrow="none" endarrowwidth="medium" endarrowlength="medium"/>
                 </v:rect>
               </v:group>
             </w:pict>
@@ -2095,7 +2192,7 @@
     <w:sectPr>
       <w:headerReference w:type="default" r:id="rId6"/>
       <w:footerReference w:type="default" r:id="rId7"/>
-      <w:pgSz w:w="11906" w:h="16838" w:orient="portrait"/>
+      <w:pgSz w:w="11900" w:h="16840" w:orient="portrait"/>
       <w:pgMar w:top="1134" w:right="1134" w:bottom="1134" w:left="1134" w:header="709" w:footer="850"/>
       <w:bidi w:val="0"/>
     </w:sectPr>
@@ -2106,6 +2203,10 @@
 <file path=word/footer1.xml><?xml version="1.0" encoding="utf-8"?>
 <w:ftr xmlns:r="http://schemas.openxmlformats.org/officeDocument/2006/relationships" xmlns:wp="http://schemas.openxmlformats.org/drawingml/2006/wordprocessingDrawing" xmlns:w="http://schemas.openxmlformats.org/wordprocessingml/2006/main" xmlns:w10="urn:schemas-microsoft-com:office:word" xmlns:w14="http://schemas.microsoft.com/office/word/2010/wordml" xmlns:wps="http://schemas.microsoft.com/office/word/2010/wordprocessingShape" xmlns:wpg="http://schemas.microsoft.com/office/word/2010/wordprocessingGroup" xmlns:mc="http://schemas.openxmlformats.org/markup-compatibility/2006" xmlns:v="urn:schemas-microsoft-com:vml" xmlns:o="urn:schemas-microsoft-com:office:office" xmlns:m="http://schemas.openxmlformats.org/officeDocument/2006/math" mc:Ignorable="w14">
   <w:p>
+    <w:pPr>
+      <w:pStyle w:val="En-tête, pied de page"/>
+      <w:bidi w:val="0"/>
+    </w:pPr>
     <w:r/>
   </w:p>
 </w:ftr>
@@ -2114,6 +2215,10 @@
 <file path=word/header1.xml><?xml version="1.0" encoding="utf-8"?>
 <w:hdr xmlns:r="http://schemas.openxmlformats.org/officeDocument/2006/relationships" xmlns:wp="http://schemas.openxmlformats.org/drawingml/2006/wordprocessingDrawing" xmlns:w="http://schemas.openxmlformats.org/wordprocessingml/2006/main" xmlns:w10="urn:schemas-microsoft-com:office:word" xmlns:w14="http://schemas.microsoft.com/office/word/2010/wordml" xmlns:wps="http://schemas.microsoft.com/office/word/2010/wordprocessingShape" xmlns:wpg="http://schemas.microsoft.com/office/word/2010/wordprocessingGroup" xmlns:mc="http://schemas.openxmlformats.org/markup-compatibility/2006" xmlns:v="urn:schemas-microsoft-com:vml" xmlns:o="urn:schemas-microsoft-com:office:office" xmlns:m="http://schemas.openxmlformats.org/officeDocument/2006/math" mc:Ignorable="w14">
   <w:p>
+    <w:pPr>
+      <w:pStyle w:val="En-tête, pied de page"/>
+      <w:bidi w:val="0"/>
+    </w:pPr>
     <w:r/>
   </w:p>
 </w:hdr>
@@ -2138,7 +2243,11 @@
         <w:ind w:left="240" w:hanging="240"/>
       </w:pPr>
       <w:rPr>
-        <w:rFonts w:hAnsi="Arial Unicode MS"/>
+        <w:rFonts w:ascii="Helvetica Neue" w:cs="Helvetica Neue" w:hAnsi="Helvetica Neue" w:eastAsia="Helvetica Neue"/>
+        <w:b w:val="0"/>
+        <w:bCs w:val="0"/>
+        <w:i w:val="0"/>
+        <w:iCs w:val="0"/>
         <w:caps w:val="0"/>
         <w:smallCaps w:val="0"/>
         <w:strike w:val="0"/>
@@ -2149,7 +2258,7 @@
         <w:spacing w:val="0"/>
         <w:w w:val="100"/>
         <w:kern w:val="0"/>
-        <w:position w:val="4"/>
+        <w:position w:val="0"/>
         <w:sz w:val="26"/>
         <w:szCs w:val="26"/>
         <w:highlight w:val="none"/>
@@ -2166,7 +2275,11 @@
         <w:ind w:left="480" w:hanging="240"/>
       </w:pPr>
       <w:rPr>
-        <w:rFonts w:hAnsi="Arial Unicode MS"/>
+        <w:rFonts w:ascii="Helvetica Neue" w:cs="Helvetica Neue" w:hAnsi="Helvetica Neue" w:eastAsia="Helvetica Neue"/>
+        <w:b w:val="0"/>
+        <w:bCs w:val="0"/>
+        <w:i w:val="0"/>
+        <w:iCs w:val="0"/>
         <w:caps w:val="0"/>
         <w:smallCaps w:val="0"/>
         <w:strike w:val="0"/>
@@ -2177,7 +2290,7 @@
         <w:spacing w:val="0"/>
         <w:w w:val="100"/>
         <w:kern w:val="0"/>
-        <w:position w:val="4"/>
+        <w:position w:val="0"/>
         <w:sz w:val="26"/>
         <w:szCs w:val="26"/>
         <w:highlight w:val="none"/>
@@ -2194,7 +2307,11 @@
         <w:ind w:left="720" w:hanging="240"/>
       </w:pPr>
       <w:rPr>
-        <w:rFonts w:hAnsi="Arial Unicode MS"/>
+        <w:rFonts w:ascii="Helvetica Neue" w:cs="Helvetica Neue" w:hAnsi="Helvetica Neue" w:eastAsia="Helvetica Neue"/>
+        <w:b w:val="0"/>
+        <w:bCs w:val="0"/>
+        <w:i w:val="0"/>
+        <w:iCs w:val="0"/>
         <w:caps w:val="0"/>
         <w:smallCaps w:val="0"/>
         <w:strike w:val="0"/>
@@ -2205,7 +2322,7 @@
         <w:spacing w:val="0"/>
         <w:w w:val="100"/>
         <w:kern w:val="0"/>
-        <w:position w:val="4"/>
+        <w:position w:val="0"/>
         <w:sz w:val="26"/>
         <w:szCs w:val="26"/>
         <w:highlight w:val="none"/>
@@ -2222,7 +2339,11 @@
         <w:ind w:left="960" w:hanging="240"/>
       </w:pPr>
       <w:rPr>
-        <w:rFonts w:hAnsi="Arial Unicode MS"/>
+        <w:rFonts w:ascii="Helvetica Neue" w:cs="Helvetica Neue" w:hAnsi="Helvetica Neue" w:eastAsia="Helvetica Neue"/>
+        <w:b w:val="0"/>
+        <w:bCs w:val="0"/>
+        <w:i w:val="0"/>
+        <w:iCs w:val="0"/>
         <w:caps w:val="0"/>
         <w:smallCaps w:val="0"/>
         <w:strike w:val="0"/>
@@ -2233,7 +2354,7 @@
         <w:spacing w:val="0"/>
         <w:w w:val="100"/>
         <w:kern w:val="0"/>
-        <w:position w:val="4"/>
+        <w:position w:val="0"/>
         <w:sz w:val="26"/>
         <w:szCs w:val="26"/>
         <w:highlight w:val="none"/>
@@ -2250,7 +2371,11 @@
         <w:ind w:left="1200" w:hanging="240"/>
       </w:pPr>
       <w:rPr>
-        <w:rFonts w:hAnsi="Arial Unicode MS"/>
+        <w:rFonts w:ascii="Helvetica Neue" w:cs="Helvetica Neue" w:hAnsi="Helvetica Neue" w:eastAsia="Helvetica Neue"/>
+        <w:b w:val="0"/>
+        <w:bCs w:val="0"/>
+        <w:i w:val="0"/>
+        <w:iCs w:val="0"/>
         <w:caps w:val="0"/>
         <w:smallCaps w:val="0"/>
         <w:strike w:val="0"/>
@@ -2261,7 +2386,7 @@
         <w:spacing w:val="0"/>
         <w:w w:val="100"/>
         <w:kern w:val="0"/>
-        <w:position w:val="4"/>
+        <w:position w:val="0"/>
         <w:sz w:val="26"/>
         <w:szCs w:val="26"/>
         <w:highlight w:val="none"/>
@@ -2278,7 +2403,11 @@
         <w:ind w:left="1440" w:hanging="240"/>
       </w:pPr>
       <w:rPr>
-        <w:rFonts w:hAnsi="Arial Unicode MS"/>
+        <w:rFonts w:ascii="Helvetica Neue" w:cs="Helvetica Neue" w:hAnsi="Helvetica Neue" w:eastAsia="Helvetica Neue"/>
+        <w:b w:val="0"/>
+        <w:bCs w:val="0"/>
+        <w:i w:val="0"/>
+        <w:iCs w:val="0"/>
         <w:caps w:val="0"/>
         <w:smallCaps w:val="0"/>
         <w:strike w:val="0"/>
@@ -2289,7 +2418,7 @@
         <w:spacing w:val="0"/>
         <w:w w:val="100"/>
         <w:kern w:val="0"/>
-        <w:position w:val="4"/>
+        <w:position w:val="0"/>
         <w:sz w:val="26"/>
         <w:szCs w:val="26"/>
         <w:highlight w:val="none"/>
@@ -2306,7 +2435,11 @@
         <w:ind w:left="1680" w:hanging="240"/>
       </w:pPr>
       <w:rPr>
-        <w:rFonts w:hAnsi="Arial Unicode MS"/>
+        <w:rFonts w:ascii="Helvetica Neue" w:cs="Helvetica Neue" w:hAnsi="Helvetica Neue" w:eastAsia="Helvetica Neue"/>
+        <w:b w:val="0"/>
+        <w:bCs w:val="0"/>
+        <w:i w:val="0"/>
+        <w:iCs w:val="0"/>
         <w:caps w:val="0"/>
         <w:smallCaps w:val="0"/>
         <w:strike w:val="0"/>
@@ -2317,7 +2450,7 @@
         <w:spacing w:val="0"/>
         <w:w w:val="100"/>
         <w:kern w:val="0"/>
-        <w:position w:val="4"/>
+        <w:position w:val="0"/>
         <w:sz w:val="26"/>
         <w:szCs w:val="26"/>
         <w:highlight w:val="none"/>
@@ -2334,7 +2467,11 @@
         <w:ind w:left="1920" w:hanging="240"/>
       </w:pPr>
       <w:rPr>
-        <w:rFonts w:hAnsi="Arial Unicode MS"/>
+        <w:rFonts w:ascii="Helvetica Neue" w:cs="Helvetica Neue" w:hAnsi="Helvetica Neue" w:eastAsia="Helvetica Neue"/>
+        <w:b w:val="0"/>
+        <w:bCs w:val="0"/>
+        <w:i w:val="0"/>
+        <w:iCs w:val="0"/>
         <w:caps w:val="0"/>
         <w:smallCaps w:val="0"/>
         <w:strike w:val="0"/>
@@ -2345,7 +2482,7 @@
         <w:spacing w:val="0"/>
         <w:w w:val="100"/>
         <w:kern w:val="0"/>
-        <w:position w:val="4"/>
+        <w:position w:val="0"/>
         <w:sz w:val="26"/>
         <w:szCs w:val="26"/>
         <w:highlight w:val="none"/>
@@ -2362,7 +2499,11 @@
         <w:ind w:left="2160" w:hanging="240"/>
       </w:pPr>
       <w:rPr>
-        <w:rFonts w:hAnsi="Arial Unicode MS"/>
+        <w:rFonts w:ascii="Helvetica Neue" w:cs="Helvetica Neue" w:hAnsi="Helvetica Neue" w:eastAsia="Helvetica Neue"/>
+        <w:b w:val="0"/>
+        <w:bCs w:val="0"/>
+        <w:i w:val="0"/>
+        <w:iCs w:val="0"/>
         <w:caps w:val="0"/>
         <w:smallCaps w:val="0"/>
         <w:strike w:val="0"/>
@@ -2373,7 +2514,7 @@
         <w:spacing w:val="0"/>
         <w:w w:val="100"/>
         <w:kern w:val="0"/>
-        <w:position w:val="4"/>
+        <w:position w:val="0"/>
         <w:sz w:val="26"/>
         <w:szCs w:val="26"/>
         <w:highlight w:val="none"/>
@@ -2497,9 +2638,58 @@
     <w:next w:val="No List"/>
     <w:pPr/>
   </w:style>
-  <w:style w:type="paragraph" w:styleId="Titre">
-    <w:name w:val="Titre"/>
-    <w:next w:val="Corps"/>
+  <w:style w:type="paragraph" w:styleId="En-tête, pied de page">
+    <w:name w:val="En-tête"/>
+    <w:next w:val="En-tête, pied de page"/>
+    <w:pPr>
+      <w:keepNext w:val="0"/>
+      <w:keepLines w:val="0"/>
+      <w:pageBreakBefore w:val="0"/>
+      <w:widowControl w:val="1"/>
+      <w:shd w:val="clear" w:color="auto" w:fill="auto"/>
+      <w:tabs>
+        <w:tab w:val="right" w:pos="9020"/>
+      </w:tabs>
+      <w:suppressAutoHyphens w:val="0"/>
+      <w:bidi w:val="0"/>
+      <w:spacing w:before="0" w:after="0" w:line="240" w:lineRule="auto"/>
+      <w:ind w:left="0" w:right="0" w:firstLine="0"/>
+      <w:jc w:val="left"/>
+      <w:outlineLvl w:val="9"/>
+    </w:pPr>
+    <w:rPr>
+      <w:rFonts w:ascii="Helvetica Neue" w:cs="Arial Unicode MS" w:hAnsi="Helvetica Neue" w:eastAsia="Arial Unicode MS"/>
+      <w:b w:val="0"/>
+      <w:bCs w:val="0"/>
+      <w:i w:val="0"/>
+      <w:iCs w:val="0"/>
+      <w:caps w:val="0"/>
+      <w:smallCaps w:val="0"/>
+      <w:strike w:val="0"/>
+      <w:dstrike w:val="0"/>
+      <w:outline w:val="0"/>
+      <w:color w:val="000000"/>
+      <w:spacing w:val="0"/>
+      <w:kern w:val="0"/>
+      <w:position w:val="0"/>
+      <w:sz w:val="24"/>
+      <w:szCs w:val="24"/>
+      <w:u w:val="none"/>
+      <w:shd w:val="nil" w:color="auto" w:fill="auto"/>
+      <w:vertAlign w:val="baseline"/>
+      <w14:textOutline>
+        <w14:noFill/>
+      </w14:textOutline>
+      <w14:textFill>
+        <w14:solidFill>
+          <w14:srgbClr w14:val="000000"/>
+        </w14:solidFill>
+      </w14:textFill>
+    </w:rPr>
+  </w:style>
+  <w:style w:type="paragraph" w:styleId="Titre A">
+    <w:name w:val="Titre A"/>
+    <w:next w:val="Corps A"/>
     <w:pPr>
       <w:keepNext w:val="1"/>
       <w:keepLines w:val="0"/>
@@ -2530,12 +2720,13 @@
       <w:position w:val="0"/>
       <w:sz w:val="60"/>
       <w:szCs w:val="60"/>
-      <w:u w:val="none"/>
+      <w:u w:val="none" w:color="000000"/>
       <w:shd w:val="nil" w:color="auto" w:fill="auto"/>
       <w:vertAlign w:val="baseline"/>
       <w:lang w:val="fr-FR"/>
-      <w14:textOutline>
+      <w14:textOutline w14:w="12700" w14:cap="flat">
         <w14:noFill/>
+        <w14:miter w14:lim="400000"/>
       </w14:textOutline>
       <w14:textFill>
         <w14:solidFill>
@@ -2544,9 +2735,9 @@
       </w14:textFill>
     </w:rPr>
   </w:style>
-  <w:style w:type="paragraph" w:styleId="Corps">
-    <w:name w:val="Corps"/>
-    <w:next w:val="Corps"/>
+  <w:style w:type="paragraph" w:styleId="Corps A">
+    <w:name w:val="Corps A"/>
+    <w:next w:val="Corps A"/>
     <w:pPr>
       <w:keepNext w:val="0"/>
       <w:keepLines w:val="0"/>
@@ -2577,18 +2768,32 @@
       <w:position w:val="0"/>
       <w:sz w:val="22"/>
       <w:szCs w:val="22"/>
-      <w:u w:val="none"/>
+      <w:u w:val="none" w:color="000000"/>
       <w:shd w:val="nil" w:color="auto" w:fill="auto"/>
       <w:vertAlign w:val="baseline"/>
       <w:lang w:val="fr-FR"/>
-      <w14:textOutline>
+      <w14:textOutline w14:w="12700" w14:cap="flat">
         <w14:noFill/>
+        <w14:miter w14:lim="400000"/>
       </w14:textOutline>
       <w14:textFill>
         <w14:solidFill>
           <w14:srgbClr w14:val="000000"/>
         </w14:solidFill>
       </w14:textFill>
+    </w:rPr>
+  </w:style>
+  <w:style w:type="character" w:styleId="Aucun">
+    <w:name w:val="Aucun"/>
+    <w:rPr>
+      <w:lang w:val="fr-FR"/>
+    </w:rPr>
+  </w:style>
+  <w:style w:type="character" w:styleId="Aucun A">
+    <w:name w:val="Aucun A"/>
+    <w:basedOn w:val="Aucun"/>
+    <w:rPr>
+      <w:lang w:val="fr-FR"/>
     </w:rPr>
   </w:style>
   <w:style w:type="paragraph" w:styleId="code">
@@ -2624,11 +2829,12 @@
       <w:position w:val="0"/>
       <w:sz w:val="22"/>
       <w:szCs w:val="22"/>
-      <w:u w:val="none"/>
+      <w:u w:val="none" w:color="000000"/>
       <w:shd w:val="nil" w:color="auto" w:fill="auto"/>
       <w:vertAlign w:val="baseline"/>
-      <w14:textOutline>
+      <w14:textOutline w14:w="12700" w14:cap="flat">
         <w14:noFill/>
+        <w14:miter w14:lim="400000"/>
       </w14:textOutline>
       <w14:textFill>
         <w14:solidFill>
@@ -2637,9 +2843,9 @@
       </w14:textFill>
     </w:rPr>
   </w:style>
-  <w:style w:type="paragraph" w:styleId="Sous-titre">
-    <w:name w:val="Sous-titre"/>
-    <w:next w:val="Corps"/>
+  <w:style w:type="paragraph" w:styleId="Sous-titre A">
+    <w:name w:val="Sous-titre A"/>
+    <w:next w:val="Corps A"/>
     <w:pPr>
       <w:keepNext w:val="1"/>
       <w:keepLines w:val="0"/>
@@ -2670,12 +2876,13 @@
       <w:position w:val="0"/>
       <w:sz w:val="40"/>
       <w:szCs w:val="40"/>
-      <w:u w:val="none"/>
+      <w:u w:val="none" w:color="000000"/>
       <w:shd w:val="nil" w:color="auto" w:fill="auto"/>
       <w:vertAlign w:val="baseline"/>
       <w:lang w:val="fr-FR"/>
-      <w14:textOutline>
+      <w14:textOutline w14:w="12700" w14:cap="flat">
         <w14:noFill/>
+        <w14:miter w14:lim="400000"/>
       </w14:textOutline>
       <w14:textFill>
         <w14:solidFill>
@@ -2686,10 +2893,20 @@
   </w:style>
   <w:style w:type="character" w:styleId="Hyperlink.0">
     <w:name w:val="Hyperlink.0"/>
-    <w:basedOn w:val="Hyperlink"/>
+    <w:basedOn w:val="Aucun"/>
     <w:next w:val="Hyperlink.0"/>
     <w:rPr>
       <w:u w:val="single"/>
+      <w:lang w:val="en-US"/>
+    </w:rPr>
+  </w:style>
+  <w:style w:type="character" w:styleId="Hyperlink.1">
+    <w:name w:val="Hyperlink.1"/>
+    <w:basedOn w:val="Aucun"/>
+    <w:next w:val="Hyperlink.1"/>
+    <w:rPr>
+      <w:u w:val="single"/>
+      <w:lang w:val="de-DE"/>
     </w:rPr>
   </w:style>
   <w:style w:type="numbering" w:styleId="Tiret">
@@ -2699,9 +2916,6 @@
         <w:numId w:val="1"/>
       </w:numPr>
     </w:pPr>
-  </w:style>
-  <w:style w:type="character" w:styleId="Aucun">
-    <w:name w:val="Aucun"/>
   </w:style>
 </w:styles>
 </file>
@@ -2717,10 +2931,10 @@
         <a:srgbClr val="FFFFFF"/>
       </a:lt1>
       <a:dk2>
-        <a:srgbClr val="5E5E5E"/>
+        <a:srgbClr val="A7A7A7"/>
       </a:dk2>
       <a:lt2>
-        <a:srgbClr val="D5D5D5"/>
+        <a:srgbClr val="535353"/>
       </a:lt2>
       <a:accent1>
         <a:srgbClr val="00A2FF"/>
@@ -2897,11 +3111,14 @@
     <a:spDef>
       <a:spPr>
         <a:solidFill>
-          <a:srgbClr val="000000"/>
+          <a:srgbClr val="FFFFFF"/>
         </a:solidFill>
-        <a:ln w="12700" cap="flat">
-          <a:noFill/>
-          <a:miter lim="400000"/>
+        <a:ln w="25400" cap="flat">
+          <a:solidFill>
+            <a:schemeClr val="accent1"/>
+          </a:solidFill>
+          <a:prstDash val="solid"/>
+          <a:round/>
         </a:ln>
         <a:effectLst/>
         <a:sp3d/>
@@ -2910,7 +3127,7 @@
         <a:spAutoFit/>
       </a:bodyPr>
       <a:lstStyle>
-        <a:defPPr marL="0" marR="0" indent="0" algn="ctr" defTabSz="584200" rtl="0" fontAlgn="auto" latinLnBrk="0" hangingPunct="0">
+        <a:defPPr marL="0" marR="0" indent="0" algn="l" defTabSz="914400" rtl="0" fontAlgn="auto" latinLnBrk="0" hangingPunct="0">
           <a:lnSpc>
             <a:spcPct val="100000"/>
           </a:lnSpc>
@@ -2925,19 +3142,19 @@
           <a:buFontTx/>
           <a:buNone/>
           <a:tabLst/>
-          <a:defRPr b="0" baseline="0" cap="none" i="0" spc="0" strike="noStrike" sz="1200" u="none" kumimoji="0" normalizeH="0">
+          <a:defRPr b="0" baseline="0" cap="none" i="0" spc="0" strike="noStrike" sz="1800" u="none" kumimoji="0" normalizeH="0">
             <a:ln>
               <a:noFill/>
             </a:ln>
             <a:solidFill>
-              <a:srgbClr val="FFFFFF"/>
+              <a:srgbClr val="000000"/>
             </a:solidFill>
             <a:effectLst/>
             <a:uFillTx/>
-            <a:latin typeface="Helvetica Neue Medium"/>
-            <a:ea typeface="Helvetica Neue Medium"/>
-            <a:cs typeface="Helvetica Neue Medium"/>
-            <a:sym typeface="Helvetica Neue Medium"/>
+            <a:latin typeface="+mn-lt"/>
+            <a:ea typeface="+mn-ea"/>
+            <a:cs typeface="+mn-cs"/>
+            <a:sym typeface="Helvetica Neue"/>
           </a:defRPr>
         </a:defPPr>
         <a:lvl1pPr marL="0" marR="0" indent="0" algn="l" defTabSz="914400" rtl="0" fontAlgn="auto" latinLnBrk="1" hangingPunct="0">
@@ -3187,10 +3404,10 @@
         <a:noFill/>
         <a:ln w="25400" cap="flat">
           <a:solidFill>
-            <a:srgbClr val="000000"/>
+            <a:schemeClr val="accent1"/>
           </a:solidFill>
           <a:prstDash val="solid"/>
-          <a:miter lim="400000"/>
+          <a:round/>
         </a:ln>
         <a:effectLst/>
         <a:sp3d/>
@@ -3481,7 +3698,7 @@
         <a:spAutoFit/>
       </a:bodyPr>
       <a:lstStyle>
-        <a:defPPr marL="0" marR="0" indent="0" algn="l" defTabSz="457200" rtl="0" fontAlgn="auto" latinLnBrk="0" hangingPunct="0">
+        <a:defPPr marL="0" marR="0" indent="0" algn="l" defTabSz="914400" rtl="0" fontAlgn="auto" latinLnBrk="0" hangingPunct="0">
           <a:lnSpc>
             <a:spcPct val="100000"/>
           </a:lnSpc>
@@ -3496,7 +3713,7 @@
           <a:buFontTx/>
           <a:buNone/>
           <a:tabLst/>
-          <a:defRPr b="0" baseline="0" cap="none" i="0" spc="0" strike="noStrike" sz="1100" u="none" kumimoji="0" normalizeH="0">
+          <a:defRPr b="0" baseline="0" cap="none" i="0" spc="0" strike="noStrike" sz="1800" u="none" kumimoji="0" normalizeH="0">
             <a:ln>
               <a:noFill/>
             </a:ln>
